--- a/Migration Support/HPE OneView Ansible Collection Installation and User Guide.docx
+++ b/Migration Support/HPE OneView Ansible Collection Installation and User Guide.docx
@@ -30,7 +30,7 @@
                           <a14:useLocalDpi xmlns:a14="http://schemas.microsoft.com/office/drawing/2010/main" val="0"/>
                         </a:ext>
                         <a:ext uri="{96DAC541-7B7A-43D3-8B79-37D633B846F1}">
-                          <asvg:svgBlip xmlns:asvg="http://schemas.microsoft.com/office/drawing/2016/SVG/main" xmlns:w16se="http://schemas.microsoft.com/office/word/2015/wordml/symex" xmlns:w16="http://schemas.microsoft.com/office/word/2018/wordml" xmlns:w16cid="http://schemas.microsoft.com/office/word/2016/wordml/cid" xmlns:w16cex="http://schemas.microsoft.com/office/word/2018/wordml/cex" xmlns:w="http://schemas.openxmlformats.org/wordprocessingml/2006/main" xmlns:w10="urn:schemas-microsoft-com:office:word" xmlns:v="urn:schemas-microsoft-com:vml" xmlns:o="urn:schemas-microsoft-com:office:office" xmlns:am3d="http://schemas.microsoft.com/office/drawing/2017/model3d" xmlns:aink="http://schemas.microsoft.com/office/drawing/2016/ink" xmlns:cx8="http://schemas.microsoft.com/office/drawing/2016/5/14/chartex" xmlns:cx7="http://schemas.microsoft.com/office/drawing/2016/5/13/chartex" xmlns:cx6="http://schemas.microsoft.com/office/drawing/2016/5/12/chartex" xmlns:cx5="http://schemas.microsoft.com/office/drawing/2016/5/11/chartex" xmlns:cx4="http://schemas.microsoft.com/office/drawing/2016/5/10/chartex" xmlns:cx3="http://schemas.microsoft.com/office/drawing/2016/5/9/chartex" xmlns:cx2="http://schemas.microsoft.com/office/drawing/2015/10/21/chartex" xmlns:cx1="http://schemas.microsoft.com/office/drawing/2015/9/8/chartex" xmlns:cx="http://schemas.microsoft.com/office/drawing/2014/chartex" xmlns="" r:embed="rId9"/>
+                          <asvg:svgBlip xmlns="" xmlns:cx="http://schemas.microsoft.com/office/drawing/2014/chartex" xmlns:cx1="http://schemas.microsoft.com/office/drawing/2015/9/8/chartex" xmlns:cx2="http://schemas.microsoft.com/office/drawing/2015/10/21/chartex" xmlns:cx3="http://schemas.microsoft.com/office/drawing/2016/5/9/chartex" xmlns:cx4="http://schemas.microsoft.com/office/drawing/2016/5/10/chartex" xmlns:cx5="http://schemas.microsoft.com/office/drawing/2016/5/11/chartex" xmlns:cx6="http://schemas.microsoft.com/office/drawing/2016/5/12/chartex" xmlns:cx7="http://schemas.microsoft.com/office/drawing/2016/5/13/chartex" xmlns:cx8="http://schemas.microsoft.com/office/drawing/2016/5/14/chartex" xmlns:aink="http://schemas.microsoft.com/office/drawing/2016/ink" xmlns:am3d="http://schemas.microsoft.com/office/drawing/2017/model3d" xmlns:o="urn:schemas-microsoft-com:office:office" xmlns:v="urn:schemas-microsoft-com:vml" xmlns:w10="urn:schemas-microsoft-com:office:word" xmlns:w="http://schemas.openxmlformats.org/wordprocessingml/2006/main" xmlns:w16cex="http://schemas.microsoft.com/office/word/2018/wordml/cex" xmlns:w16cid="http://schemas.microsoft.com/office/word/2016/wordml/cid" xmlns:w16="http://schemas.microsoft.com/office/word/2018/wordml" xmlns:w16se="http://schemas.microsoft.com/office/word/2015/wordml/symex" xmlns:asvg="http://schemas.microsoft.com/office/drawing/2016/SVG/main" r:embed="rId9"/>
                         </a:ext>
                       </a:extLst>
                     </a:blip>
@@ -1470,7 +1470,43 @@
         <w:rPr>
           <w:b/>
         </w:rPr>
-        <w:t>Ansible 2.10 module installed</w:t>
+        <w:t xml:space="preserve">Ansible </w:t>
+      </w:r>
+      <w:r>
+        <w:rPr>
+          <w:b/>
+        </w:rPr>
+        <w:t>module</w:t>
+      </w:r>
+      <w:r>
+        <w:rPr>
+          <w:b/>
+        </w:rPr>
+        <w:t xml:space="preserve"> &gt;=</w:t>
+      </w:r>
+      <w:r>
+        <w:rPr>
+          <w:b/>
+        </w:rPr>
+        <w:t xml:space="preserve"> </w:t>
+      </w:r>
+      <w:r>
+        <w:rPr>
+          <w:b/>
+        </w:rPr>
+        <w:t>2.9</w:t>
+      </w:r>
+      <w:r>
+        <w:rPr>
+          <w:b/>
+        </w:rPr>
+        <w:t xml:space="preserve"> </w:t>
+      </w:r>
+      <w:r>
+        <w:rPr>
+          <w:b/>
+        </w:rPr>
+        <w:t>installed</w:t>
       </w:r>
       <w:r>
         <w:t xml:space="preserve">. And uninstall the Ansible module &lt; 2.9 from the DevOps </w:t>
@@ -1636,7 +1672,15 @@
         <w:ind w:left="720"/>
       </w:pPr>
       <w:r>
-        <w:t>(b) Tasks scripts from oneview-ansible/examples/yaml files are moved to oneview-ansible-collection/roles directory</w:t>
+        <w:t>(b) Tasks scripts from oneview-ansible/examples/</w:t>
+      </w:r>
+      <w:proofErr w:type="spellStart"/>
+      <w:r>
+        <w:t>yaml</w:t>
+      </w:r>
+      <w:proofErr w:type="spellEnd"/>
+      <w:r>
+        <w:t xml:space="preserve"> files are moved to oneview-ansible-collection/roles directory</w:t>
       </w:r>
       <w:r>
         <w:t>.</w:t>
@@ -1680,12 +1724,53 @@
           <w:szCs w:val="20"/>
         </w:rPr>
       </w:pPr>
-      <w:r>
-        <w:rPr>
-          <w:sz w:val="20"/>
-          <w:szCs w:val="20"/>
-        </w:rPr>
-        <w:t xml:space="preserve">ansible-galaxy collection init oneview_custom_collection_use_case </w:t>
+      <w:proofErr w:type="gramStart"/>
+      <w:r>
+        <w:rPr>
+          <w:sz w:val="20"/>
+          <w:szCs w:val="20"/>
+        </w:rPr>
+        <w:t>ansible-galaxy</w:t>
+      </w:r>
+      <w:proofErr w:type="gramEnd"/>
+      <w:r>
+        <w:rPr>
+          <w:sz w:val="20"/>
+          <w:szCs w:val="20"/>
+        </w:rPr>
+        <w:t xml:space="preserve"> collection </w:t>
+      </w:r>
+      <w:proofErr w:type="spellStart"/>
+      <w:r>
+        <w:rPr>
+          <w:sz w:val="20"/>
+          <w:szCs w:val="20"/>
+        </w:rPr>
+        <w:t>init</w:t>
+      </w:r>
+      <w:proofErr w:type="spellEnd"/>
+      <w:r>
+        <w:rPr>
+          <w:sz w:val="20"/>
+          <w:szCs w:val="20"/>
+        </w:rPr>
+        <w:t xml:space="preserve"> </w:t>
+      </w:r>
+      <w:proofErr w:type="spellStart"/>
+      <w:r>
+        <w:rPr>
+          <w:sz w:val="20"/>
+          <w:szCs w:val="20"/>
+        </w:rPr>
+        <w:t>oneview_custom_collection_use_case</w:t>
+      </w:r>
+      <w:proofErr w:type="spellEnd"/>
+      <w:r>
+        <w:rPr>
+          <w:sz w:val="20"/>
+          <w:szCs w:val="20"/>
+        </w:rPr>
+        <w:t xml:space="preserve"> </w:t>
       </w:r>
     </w:p>
     <w:p>
@@ -1846,7 +1931,25 @@
           <w:sz w:val="20"/>
           <w:szCs w:val="20"/>
         </w:rPr>
-        <w:t xml:space="preserve">Ansible module if an installed version exists and is &lt;= 2.9. </w:t>
+        <w:t>Ansible module if an in</w:t>
+      </w:r>
+      <w:r>
+        <w:rPr>
+          <w:rFonts w:cstheme="minorHAnsi"/>
+          <w:color w:val="000000"/>
+          <w:sz w:val="20"/>
+          <w:szCs w:val="20"/>
+        </w:rPr>
+        <w:t>stalled version exists and is &lt;</w:t>
+      </w:r>
+      <w:r>
+        <w:rPr>
+          <w:rFonts w:cstheme="minorHAnsi"/>
+          <w:color w:val="000000"/>
+          <w:sz w:val="20"/>
+          <w:szCs w:val="20"/>
+        </w:rPr>
+        <w:t xml:space="preserve"> 2.9. </w:t>
       </w:r>
     </w:p>
     <w:p>
@@ -1870,7 +1973,43 @@
           <w:sz w:val="20"/>
           <w:szCs w:val="20"/>
         </w:rPr>
-        <w:t>Download and install the Ansible 2.10 version from</w:t>
+        <w:t xml:space="preserve">Download and </w:t>
+      </w:r>
+      <w:r>
+        <w:rPr>
+          <w:rFonts w:cstheme="minorHAnsi"/>
+          <w:color w:val="000000"/>
+          <w:sz w:val="20"/>
+          <w:szCs w:val="20"/>
+        </w:rPr>
+        <w:t xml:space="preserve">install the Ansible </w:t>
+      </w:r>
+      <w:r>
+        <w:rPr>
+          <w:rFonts w:cstheme="minorHAnsi"/>
+          <w:color w:val="000000"/>
+          <w:sz w:val="20"/>
+          <w:szCs w:val="20"/>
+        </w:rPr>
+        <w:t xml:space="preserve">&gt;= </w:t>
+      </w:r>
+      <w:r>
+        <w:rPr>
+          <w:rFonts w:cstheme="minorHAnsi"/>
+          <w:color w:val="000000"/>
+          <w:sz w:val="20"/>
+          <w:szCs w:val="20"/>
+        </w:rPr>
+        <w:t>2.9</w:t>
+      </w:r>
+      <w:r>
+        <w:rPr>
+          <w:rFonts w:cstheme="minorHAnsi"/>
+          <w:color w:val="000000"/>
+          <w:sz w:val="20"/>
+          <w:szCs w:val="20"/>
+        </w:rPr>
+        <w:t xml:space="preserve"> version from</w:t>
       </w:r>
       <w:r>
         <w:rPr>
@@ -3006,7 +3145,27 @@
           <w:sz w:val="20"/>
           <w:szCs w:val="20"/>
         </w:rPr>
-        <w:t xml:space="preserve">$ git clone </w:t>
+        <w:t xml:space="preserve">$ </w:t>
+      </w:r>
+      <w:proofErr w:type="gramStart"/>
+      <w:r>
+        <w:rPr>
+          <w:rFonts w:cstheme="minorHAnsi"/>
+          <w:color w:val="000000"/>
+          <w:sz w:val="20"/>
+          <w:szCs w:val="20"/>
+        </w:rPr>
+        <w:t>git</w:t>
+      </w:r>
+      <w:proofErr w:type="gramEnd"/>
+      <w:r>
+        <w:rPr>
+          <w:rFonts w:cstheme="minorHAnsi"/>
+          <w:color w:val="000000"/>
+          <w:sz w:val="20"/>
+          <w:szCs w:val="20"/>
+        </w:rPr>
+        <w:t xml:space="preserve"> clone </w:t>
       </w:r>
       <w:hyperlink r:id="rId22" w:history="1">
         <w:r>
@@ -3037,7 +3196,27 @@
           <w:sz w:val="20"/>
           <w:szCs w:val="20"/>
         </w:rPr>
-        <w:t>$ cd oneview-ansible-collection</w:t>
+        <w:t xml:space="preserve">$ </w:t>
+      </w:r>
+      <w:proofErr w:type="gramStart"/>
+      <w:r>
+        <w:rPr>
+          <w:rFonts w:cstheme="minorHAnsi"/>
+          <w:color w:val="000000"/>
+          <w:sz w:val="20"/>
+          <w:szCs w:val="20"/>
+        </w:rPr>
+        <w:t>cd</w:t>
+      </w:r>
+      <w:proofErr w:type="gramEnd"/>
+      <w:r>
+        <w:rPr>
+          <w:rFonts w:cstheme="minorHAnsi"/>
+          <w:color w:val="000000"/>
+          <w:sz w:val="20"/>
+          <w:szCs w:val="20"/>
+        </w:rPr>
+        <w:t xml:space="preserve"> oneview-ansible-collection</w:t>
       </w:r>
     </w:p>
     <w:p>
@@ -3057,7 +3236,27 @@
           <w:sz w:val="20"/>
           <w:szCs w:val="20"/>
         </w:rPr>
-        <w:t>$ ansible-galaxy collection build</w:t>
+        <w:t xml:space="preserve">$ </w:t>
+      </w:r>
+      <w:proofErr w:type="gramStart"/>
+      <w:r>
+        <w:rPr>
+          <w:rFonts w:cstheme="minorHAnsi"/>
+          <w:color w:val="000000"/>
+          <w:sz w:val="20"/>
+          <w:szCs w:val="20"/>
+        </w:rPr>
+        <w:t>ansible-galaxy</w:t>
+      </w:r>
+      <w:proofErr w:type="gramEnd"/>
+      <w:r>
+        <w:rPr>
+          <w:rFonts w:cstheme="minorHAnsi"/>
+          <w:color w:val="000000"/>
+          <w:sz w:val="20"/>
+          <w:szCs w:val="20"/>
+        </w:rPr>
+        <w:t xml:space="preserve"> collection build</w:t>
       </w:r>
     </w:p>
     <w:p>
@@ -3078,7 +3277,27 @@
           <w:szCs w:val="20"/>
         </w:rPr>
         <w:lastRenderedPageBreak/>
-        <w:t>The build process will create hpe.oneview in tar file format.</w:t>
+        <w:t xml:space="preserve">The build process will create </w:t>
+      </w:r>
+      <w:proofErr w:type="spellStart"/>
+      <w:r>
+        <w:rPr>
+          <w:rFonts w:cstheme="minorHAnsi"/>
+          <w:color w:val="000000"/>
+          <w:sz w:val="20"/>
+          <w:szCs w:val="20"/>
+        </w:rPr>
+        <w:t>hpe.oneview</w:t>
+      </w:r>
+      <w:proofErr w:type="spellEnd"/>
+      <w:r>
+        <w:rPr>
+          <w:rFonts w:cstheme="minorHAnsi"/>
+          <w:color w:val="000000"/>
+          <w:sz w:val="20"/>
+          <w:szCs w:val="20"/>
+        </w:rPr>
+        <w:t xml:space="preserve"> in tar file format.</w:t>
       </w:r>
     </w:p>
     <w:p>
@@ -3098,8 +3317,39 @@
           <w:sz w:val="20"/>
           <w:szCs w:val="20"/>
         </w:rPr>
-        <w:t>$ ansible-galaxy collection install hpe.oneview</w:t>
-      </w:r>
+        <w:t xml:space="preserve">$ </w:t>
+      </w:r>
+      <w:proofErr w:type="gramStart"/>
+      <w:r>
+        <w:rPr>
+          <w:rFonts w:cstheme="minorHAnsi"/>
+          <w:color w:val="000000"/>
+          <w:sz w:val="20"/>
+          <w:szCs w:val="20"/>
+        </w:rPr>
+        <w:t>ansible-galaxy</w:t>
+      </w:r>
+      <w:proofErr w:type="gramEnd"/>
+      <w:r>
+        <w:rPr>
+          <w:rFonts w:cstheme="minorHAnsi"/>
+          <w:color w:val="000000"/>
+          <w:sz w:val="20"/>
+          <w:szCs w:val="20"/>
+        </w:rPr>
+        <w:t xml:space="preserve"> collection install </w:t>
+      </w:r>
+      <w:proofErr w:type="spellStart"/>
+      <w:r>
+        <w:rPr>
+          <w:rFonts w:cstheme="minorHAnsi"/>
+          <w:color w:val="000000"/>
+          <w:sz w:val="20"/>
+          <w:szCs w:val="20"/>
+        </w:rPr>
+        <w:t>hpe.oneview</w:t>
+      </w:r>
+      <w:proofErr w:type="spellEnd"/>
     </w:p>
     <w:p>
       <w:pPr>
@@ -3206,7 +3456,27 @@
           <w:sz w:val="20"/>
           <w:szCs w:val="20"/>
         </w:rPr>
-        <w:t>$ pip install -r requirements.txt</w:t>
+        <w:t xml:space="preserve">$ </w:t>
+      </w:r>
+      <w:proofErr w:type="gramStart"/>
+      <w:r>
+        <w:rPr>
+          <w:rFonts w:cstheme="minorHAnsi"/>
+          <w:color w:val="000000"/>
+          <w:sz w:val="20"/>
+          <w:szCs w:val="20"/>
+        </w:rPr>
+        <w:t>pip</w:t>
+      </w:r>
+      <w:proofErr w:type="gramEnd"/>
+      <w:r>
+        <w:rPr>
+          <w:rFonts w:cstheme="minorHAnsi"/>
+          <w:color w:val="000000"/>
+          <w:sz w:val="20"/>
+          <w:szCs w:val="20"/>
+        </w:rPr>
+        <w:t xml:space="preserve"> install -r requirements.txt</w:t>
       </w:r>
     </w:p>
     <w:p>
@@ -3362,7 +3632,25 @@
           <w:sz w:val="20"/>
           <w:szCs w:val="20"/>
         </w:rPr>
-        <w:t>Installing collections with ansible-galaxy is only supported in Ansible version &gt; 2.9</w:t>
+        <w:t>Installing collections with ansible-galaxy is only supported in Ansible version &gt;</w:t>
+      </w:r>
+      <w:r>
+        <w:rPr>
+          <w:rFonts w:cstheme="minorHAnsi"/>
+          <w:color w:val="000000"/>
+          <w:sz w:val="20"/>
+          <w:szCs w:val="20"/>
+        </w:rPr>
+        <w:t>=</w:t>
+      </w:r>
+      <w:r>
+        <w:rPr>
+          <w:rFonts w:cstheme="minorHAnsi"/>
+          <w:color w:val="000000"/>
+          <w:sz w:val="20"/>
+          <w:szCs w:val="20"/>
+        </w:rPr>
+        <w:t xml:space="preserve"> 2.9</w:t>
       </w:r>
       <w:r>
         <w:rPr>
@@ -3550,8 +3838,39 @@
           <w:sz w:val="20"/>
           <w:szCs w:val="20"/>
         </w:rPr>
-        <w:t>$ ansible-galaxy collection install hpe.oneview</w:t>
-      </w:r>
+        <w:t xml:space="preserve">$ </w:t>
+      </w:r>
+      <w:proofErr w:type="gramStart"/>
+      <w:r>
+        <w:rPr>
+          <w:rFonts w:cstheme="minorHAnsi"/>
+          <w:color w:val="000000"/>
+          <w:sz w:val="20"/>
+          <w:szCs w:val="20"/>
+        </w:rPr>
+        <w:t>ansible-galaxy</w:t>
+      </w:r>
+      <w:proofErr w:type="gramEnd"/>
+      <w:r>
+        <w:rPr>
+          <w:rFonts w:cstheme="minorHAnsi"/>
+          <w:color w:val="000000"/>
+          <w:sz w:val="20"/>
+          <w:szCs w:val="20"/>
+        </w:rPr>
+        <w:t xml:space="preserve"> collection install </w:t>
+      </w:r>
+      <w:proofErr w:type="spellStart"/>
+      <w:r>
+        <w:rPr>
+          <w:rFonts w:cstheme="minorHAnsi"/>
+          <w:color w:val="000000"/>
+          <w:sz w:val="20"/>
+          <w:szCs w:val="20"/>
+        </w:rPr>
+        <w:t>hpe.oneview</w:t>
+      </w:r>
+      <w:proofErr w:type="spellEnd"/>
     </w:p>
     <w:p>
       <w:pPr>
@@ -3653,7 +3972,47 @@
           <w:sz w:val="20"/>
           <w:szCs w:val="20"/>
         </w:rPr>
-        <w:t xml:space="preserve"> $ ansible-galaxy collection install hpe.oneview –force</w:t>
+        <w:t xml:space="preserve"> $ </w:t>
+      </w:r>
+      <w:proofErr w:type="gramStart"/>
+      <w:r>
+        <w:rPr>
+          <w:rFonts w:cstheme="minorHAnsi"/>
+          <w:color w:val="000000"/>
+          <w:sz w:val="20"/>
+          <w:szCs w:val="20"/>
+        </w:rPr>
+        <w:t>ansible-galaxy</w:t>
+      </w:r>
+      <w:proofErr w:type="gramEnd"/>
+      <w:r>
+        <w:rPr>
+          <w:rFonts w:cstheme="minorHAnsi"/>
+          <w:color w:val="000000"/>
+          <w:sz w:val="20"/>
+          <w:szCs w:val="20"/>
+        </w:rPr>
+        <w:t xml:space="preserve"> collection install </w:t>
+      </w:r>
+      <w:proofErr w:type="spellStart"/>
+      <w:r>
+        <w:rPr>
+          <w:rFonts w:cstheme="minorHAnsi"/>
+          <w:color w:val="000000"/>
+          <w:sz w:val="20"/>
+          <w:szCs w:val="20"/>
+        </w:rPr>
+        <w:t>hpe.oneview</w:t>
+      </w:r>
+      <w:proofErr w:type="spellEnd"/>
+      <w:r>
+        <w:rPr>
+          <w:rFonts w:cstheme="minorHAnsi"/>
+          <w:color w:val="000000"/>
+          <w:sz w:val="20"/>
+          <w:szCs w:val="20"/>
+        </w:rPr>
+        <w:t xml:space="preserve"> –force</w:t>
       </w:r>
     </w:p>
     <w:p>
@@ -3761,7 +4120,27 @@
           <w:sz w:val="20"/>
           <w:szCs w:val="20"/>
         </w:rPr>
-        <w:t>$ pip install -r requirements.txt</w:t>
+        <w:t xml:space="preserve">$ </w:t>
+      </w:r>
+      <w:proofErr w:type="gramStart"/>
+      <w:r>
+        <w:rPr>
+          <w:rFonts w:cstheme="minorHAnsi"/>
+          <w:color w:val="000000"/>
+          <w:sz w:val="20"/>
+          <w:szCs w:val="20"/>
+        </w:rPr>
+        <w:t>pip</w:t>
+      </w:r>
+      <w:proofErr w:type="gramEnd"/>
+      <w:r>
+        <w:rPr>
+          <w:rFonts w:cstheme="minorHAnsi"/>
+          <w:color w:val="000000"/>
+          <w:sz w:val="20"/>
+          <w:szCs w:val="20"/>
+        </w:rPr>
+        <w:t xml:space="preserve"> install -r requirements.txt</w:t>
       </w:r>
     </w:p>
     <w:p>
@@ -3965,7 +4344,17 @@
           <w:sz w:val="20"/>
           <w:szCs w:val="20"/>
         </w:rPr>
-        <w:t xml:space="preserve">Automation hub is available as  </w:t>
+        <w:t xml:space="preserve">Automation hub is available </w:t>
+      </w:r>
+      <w:proofErr w:type="gramStart"/>
+      <w:r>
+        <w:rPr>
+          <w:rFonts w:cstheme="minorHAnsi"/>
+          <w:color w:val="000000"/>
+          <w:sz w:val="20"/>
+          <w:szCs w:val="20"/>
+        </w:rPr>
+        <w:t xml:space="preserve">as  </w:t>
       </w:r>
       <w:r>
         <w:rPr>
@@ -3976,6 +4365,7 @@
         </w:rPr>
         <w:t>software</w:t>
       </w:r>
+      <w:proofErr w:type="gramEnd"/>
       <w:r>
         <w:rPr>
           <w:rFonts w:cstheme="minorHAnsi"/>
@@ -4238,8 +4628,6 @@
         </w:rPr>
         <w:t>Figure 4.</w:t>
       </w:r>
-      <w:bookmarkStart w:id="2" w:name="_GoBack"/>
-      <w:bookmarkEnd w:id="2"/>
       <w:r>
         <w:rPr>
           <w:rFonts w:cstheme="minorHAnsi"/>
@@ -4318,7 +4706,27 @@
           <w:sz w:val="20"/>
           <w:szCs w:val="20"/>
         </w:rPr>
-        <w:t>[galaxy]</w:t>
+        <w:t>[</w:t>
+      </w:r>
+      <w:proofErr w:type="gramStart"/>
+      <w:r>
+        <w:rPr>
+          <w:rFonts w:cstheme="minorHAnsi"/>
+          <w:color w:val="000000"/>
+          <w:sz w:val="20"/>
+          <w:szCs w:val="20"/>
+        </w:rPr>
+        <w:t>galaxy</w:t>
+      </w:r>
+      <w:proofErr w:type="gramEnd"/>
+      <w:r>
+        <w:rPr>
+          <w:rFonts w:cstheme="minorHAnsi"/>
+          <w:color w:val="000000"/>
+          <w:sz w:val="20"/>
+          <w:szCs w:val="20"/>
+        </w:rPr>
+        <w:t>]</w:t>
       </w:r>
     </w:p>
     <w:p>
@@ -4331,14 +4739,45 @@
           <w:szCs w:val="20"/>
         </w:rPr>
       </w:pPr>
-      <w:r>
-        <w:rPr>
-          <w:rFonts w:cstheme="minorHAnsi"/>
-          <w:color w:val="000000"/>
-          <w:sz w:val="20"/>
-          <w:szCs w:val="20"/>
-        </w:rPr>
-        <w:t>server_list = automation_hub, galaxy</w:t>
+      <w:proofErr w:type="spellStart"/>
+      <w:r>
+        <w:rPr>
+          <w:rFonts w:cstheme="minorHAnsi"/>
+          <w:color w:val="000000"/>
+          <w:sz w:val="20"/>
+          <w:szCs w:val="20"/>
+        </w:rPr>
+        <w:t>server_list</w:t>
+      </w:r>
+      <w:proofErr w:type="spellEnd"/>
+      <w:r>
+        <w:rPr>
+          <w:rFonts w:cstheme="minorHAnsi"/>
+          <w:color w:val="000000"/>
+          <w:sz w:val="20"/>
+          <w:szCs w:val="20"/>
+        </w:rPr>
+        <w:t xml:space="preserve"> = </w:t>
+      </w:r>
+      <w:proofErr w:type="spellStart"/>
+      <w:r>
+        <w:rPr>
+          <w:rFonts w:cstheme="minorHAnsi"/>
+          <w:color w:val="000000"/>
+          <w:sz w:val="20"/>
+          <w:szCs w:val="20"/>
+        </w:rPr>
+        <w:t>automation_hub</w:t>
+      </w:r>
+      <w:proofErr w:type="spellEnd"/>
+      <w:r>
+        <w:rPr>
+          <w:rFonts w:cstheme="minorHAnsi"/>
+          <w:color w:val="000000"/>
+          <w:sz w:val="20"/>
+          <w:szCs w:val="20"/>
+        </w:rPr>
+        <w:t>, galaxy</w:t>
       </w:r>
     </w:p>
     <w:p>
@@ -4358,7 +4797,27 @@
           <w:sz w:val="20"/>
           <w:szCs w:val="20"/>
         </w:rPr>
-        <w:t>[galaxy_server.automation_hub]</w:t>
+        <w:t>[</w:t>
+      </w:r>
+      <w:proofErr w:type="spellStart"/>
+      <w:r>
+        <w:rPr>
+          <w:rFonts w:cstheme="minorHAnsi"/>
+          <w:color w:val="000000"/>
+          <w:sz w:val="20"/>
+          <w:szCs w:val="20"/>
+        </w:rPr>
+        <w:t>galaxy_server.automation_hub</w:t>
+      </w:r>
+      <w:proofErr w:type="spellEnd"/>
+      <w:r>
+        <w:rPr>
+          <w:rFonts w:cstheme="minorHAnsi"/>
+          <w:color w:val="000000"/>
+          <w:sz w:val="20"/>
+          <w:szCs w:val="20"/>
+        </w:rPr>
+        <w:t>]</w:t>
       </w:r>
     </w:p>
     <w:p>
@@ -4371,14 +4830,25 @@
           <w:szCs w:val="20"/>
         </w:rPr>
       </w:pPr>
-      <w:r>
-        <w:rPr>
-          <w:rFonts w:cstheme="minorHAnsi"/>
-          <w:color w:val="000000"/>
-          <w:sz w:val="20"/>
-          <w:szCs w:val="20"/>
-        </w:rPr>
-        <w:t>url=https://cloud.redhat.com/api/automation-hub/</w:t>
+      <w:proofErr w:type="spellStart"/>
+      <w:r>
+        <w:rPr>
+          <w:rFonts w:cstheme="minorHAnsi"/>
+          <w:color w:val="000000"/>
+          <w:sz w:val="20"/>
+          <w:szCs w:val="20"/>
+        </w:rPr>
+        <w:t>url</w:t>
+      </w:r>
+      <w:proofErr w:type="spellEnd"/>
+      <w:r>
+        <w:rPr>
+          <w:rFonts w:cstheme="minorHAnsi"/>
+          <w:color w:val="000000"/>
+          <w:sz w:val="20"/>
+          <w:szCs w:val="20"/>
+        </w:rPr>
+        <w:t>=https://cloud.redhat.com/api/automation-hub/</w:t>
       </w:r>
     </w:p>
     <w:p>
@@ -4411,14 +4881,25 @@
           <w:szCs w:val="20"/>
         </w:rPr>
       </w:pPr>
-      <w:r>
-        <w:rPr>
-          <w:rFonts w:cstheme="minorHAnsi"/>
-          <w:color w:val="000000"/>
-          <w:sz w:val="20"/>
-          <w:szCs w:val="20"/>
-        </w:rPr>
-        <w:t>token=AABBccddeeff112233gghh</w:t>
+      <w:proofErr w:type="gramStart"/>
+      <w:r>
+        <w:rPr>
+          <w:rFonts w:cstheme="minorHAnsi"/>
+          <w:color w:val="000000"/>
+          <w:sz w:val="20"/>
+          <w:szCs w:val="20"/>
+        </w:rPr>
+        <w:t>token=</w:t>
+      </w:r>
+      <w:proofErr w:type="gramEnd"/>
+      <w:r>
+        <w:rPr>
+          <w:rFonts w:cstheme="minorHAnsi"/>
+          <w:color w:val="000000"/>
+          <w:sz w:val="20"/>
+          <w:szCs w:val="20"/>
+        </w:rPr>
+        <w:t>AABBccddeeff112233gghh</w:t>
       </w:r>
     </w:p>
     <w:p>
@@ -4449,7 +4930,27 @@
           <w:sz w:val="20"/>
           <w:szCs w:val="20"/>
         </w:rPr>
-        <w:t>[galaxy_server.galaxy]</w:t>
+        <w:t>[</w:t>
+      </w:r>
+      <w:proofErr w:type="spellStart"/>
+      <w:r>
+        <w:rPr>
+          <w:rFonts w:cstheme="minorHAnsi"/>
+          <w:color w:val="000000"/>
+          <w:sz w:val="20"/>
+          <w:szCs w:val="20"/>
+        </w:rPr>
+        <w:t>galaxy_server.galaxy</w:t>
+      </w:r>
+      <w:proofErr w:type="spellEnd"/>
+      <w:r>
+        <w:rPr>
+          <w:rFonts w:cstheme="minorHAnsi"/>
+          <w:color w:val="000000"/>
+          <w:sz w:val="20"/>
+          <w:szCs w:val="20"/>
+        </w:rPr>
+        <w:t>]</w:t>
       </w:r>
     </w:p>
     <w:p>
@@ -4462,14 +4963,25 @@
           <w:szCs w:val="20"/>
         </w:rPr>
       </w:pPr>
-      <w:r>
-        <w:rPr>
-          <w:rFonts w:cstheme="minorHAnsi"/>
-          <w:color w:val="000000"/>
-          <w:sz w:val="20"/>
-          <w:szCs w:val="20"/>
-        </w:rPr>
-        <w:t>url=https://galaxy.ansible.com/</w:t>
+      <w:proofErr w:type="spellStart"/>
+      <w:r>
+        <w:rPr>
+          <w:rFonts w:cstheme="minorHAnsi"/>
+          <w:color w:val="000000"/>
+          <w:sz w:val="20"/>
+          <w:szCs w:val="20"/>
+        </w:rPr>
+        <w:t>url</w:t>
+      </w:r>
+      <w:proofErr w:type="spellEnd"/>
+      <w:r>
+        <w:rPr>
+          <w:rFonts w:cstheme="minorHAnsi"/>
+          <w:color w:val="000000"/>
+          <w:sz w:val="20"/>
+          <w:szCs w:val="20"/>
+        </w:rPr>
+        <w:t>=https://galaxy.ansible.com/</w:t>
       </w:r>
     </w:p>
     <w:p>
@@ -4567,14 +5079,25 @@
           <w:szCs w:val="20"/>
         </w:rPr>
       </w:pPr>
-      <w:r>
-        <w:rPr>
-          <w:rFonts w:cstheme="minorHAnsi"/>
-          <w:color w:val="000000"/>
-          <w:sz w:val="20"/>
-          <w:szCs w:val="20"/>
-        </w:rPr>
-        <w:t>configuration file.</w:t>
+      <w:proofErr w:type="gramStart"/>
+      <w:r>
+        <w:rPr>
+          <w:rFonts w:cstheme="minorHAnsi"/>
+          <w:color w:val="000000"/>
+          <w:sz w:val="20"/>
+          <w:szCs w:val="20"/>
+        </w:rPr>
+        <w:t>configuration</w:t>
+      </w:r>
+      <w:proofErr w:type="gramEnd"/>
+      <w:r>
+        <w:rPr>
+          <w:rFonts w:cstheme="minorHAnsi"/>
+          <w:color w:val="000000"/>
+          <w:sz w:val="20"/>
+          <w:szCs w:val="20"/>
+        </w:rPr>
+        <w:t xml:space="preserve"> file.</w:t>
       </w:r>
     </w:p>
     <w:p>
@@ -4594,7 +5117,27 @@
           <w:sz w:val="20"/>
           <w:szCs w:val="20"/>
         </w:rPr>
-        <w:t>$ ansible-galaxy collection install hpe.oneview:1.0.3</w:t>
+        <w:t xml:space="preserve">$ </w:t>
+      </w:r>
+      <w:proofErr w:type="gramStart"/>
+      <w:r>
+        <w:rPr>
+          <w:rFonts w:cstheme="minorHAnsi"/>
+          <w:color w:val="000000"/>
+          <w:sz w:val="20"/>
+          <w:szCs w:val="20"/>
+        </w:rPr>
+        <w:t>ansible-galaxy</w:t>
+      </w:r>
+      <w:proofErr w:type="gramEnd"/>
+      <w:r>
+        <w:rPr>
+          <w:rFonts w:cstheme="minorHAnsi"/>
+          <w:color w:val="000000"/>
+          <w:sz w:val="20"/>
+          <w:szCs w:val="20"/>
+        </w:rPr>
+        <w:t xml:space="preserve"> collection install hpe.oneview:1.0.3</w:t>
       </w:r>
     </w:p>
     <w:p>
@@ -4881,14 +5424,25 @@
           <w:szCs w:val="20"/>
         </w:rPr>
       </w:pPr>
-      <w:r>
-        <w:rPr>
-          <w:rFonts w:cstheme="minorHAnsi"/>
-          <w:color w:val="000000"/>
-          <w:sz w:val="20"/>
-          <w:szCs w:val="20"/>
-        </w:rPr>
-        <w:t xml:space="preserve">docker build -t oneview-ansible-collections </w:t>
+      <w:proofErr w:type="gramStart"/>
+      <w:r>
+        <w:rPr>
+          <w:rFonts w:cstheme="minorHAnsi"/>
+          <w:color w:val="000000"/>
+          <w:sz w:val="20"/>
+          <w:szCs w:val="20"/>
+        </w:rPr>
+        <w:t>docker</w:t>
+      </w:r>
+      <w:proofErr w:type="gramEnd"/>
+      <w:r>
+        <w:rPr>
+          <w:rFonts w:cstheme="minorHAnsi"/>
+          <w:color w:val="000000"/>
+          <w:sz w:val="20"/>
+          <w:szCs w:val="20"/>
+        </w:rPr>
+        <w:t xml:space="preserve"> build -t oneview-ansible-collections </w:t>
       </w:r>
     </w:p>
     <w:p>
@@ -4901,14 +5455,65 @@
           <w:szCs w:val="20"/>
         </w:rPr>
       </w:pPr>
-      <w:r>
-        <w:rPr>
-          <w:rFonts w:cstheme="minorHAnsi"/>
-          <w:color w:val="000000"/>
-          <w:sz w:val="20"/>
-          <w:szCs w:val="20"/>
-        </w:rPr>
-        <w:t>docker run -it --rm -v (pwd)/:/root/oneview-ansible-collections oneview-ansible-collections</w:t>
+      <w:proofErr w:type="gramStart"/>
+      <w:r>
+        <w:rPr>
+          <w:rFonts w:cstheme="minorHAnsi"/>
+          <w:color w:val="000000"/>
+          <w:sz w:val="20"/>
+          <w:szCs w:val="20"/>
+        </w:rPr>
+        <w:t>docker</w:t>
+      </w:r>
+      <w:proofErr w:type="gramEnd"/>
+      <w:r>
+        <w:rPr>
+          <w:rFonts w:cstheme="minorHAnsi"/>
+          <w:color w:val="000000"/>
+          <w:sz w:val="20"/>
+          <w:szCs w:val="20"/>
+        </w:rPr>
+        <w:t xml:space="preserve"> run -it --</w:t>
+      </w:r>
+      <w:proofErr w:type="spellStart"/>
+      <w:r>
+        <w:rPr>
+          <w:rFonts w:cstheme="minorHAnsi"/>
+          <w:color w:val="000000"/>
+          <w:sz w:val="20"/>
+          <w:szCs w:val="20"/>
+        </w:rPr>
+        <w:t>rm</w:t>
+      </w:r>
+      <w:proofErr w:type="spellEnd"/>
+      <w:r>
+        <w:rPr>
+          <w:rFonts w:cstheme="minorHAnsi"/>
+          <w:color w:val="000000"/>
+          <w:sz w:val="20"/>
+          <w:szCs w:val="20"/>
+        </w:rPr>
+        <w:t xml:space="preserve"> -v (</w:t>
+      </w:r>
+      <w:proofErr w:type="spellStart"/>
+      <w:r>
+        <w:rPr>
+          <w:rFonts w:cstheme="minorHAnsi"/>
+          <w:color w:val="000000"/>
+          <w:sz w:val="20"/>
+          <w:szCs w:val="20"/>
+        </w:rPr>
+        <w:t>pwd</w:t>
+      </w:r>
+      <w:proofErr w:type="spellEnd"/>
+      <w:r>
+        <w:rPr>
+          <w:rFonts w:cstheme="minorHAnsi"/>
+          <w:color w:val="000000"/>
+          <w:sz w:val="20"/>
+          <w:szCs w:val="20"/>
+        </w:rPr>
+        <w:t>)/:/root/oneview-ansible-collections oneview-ansible-collections</w:t>
       </w:r>
     </w:p>
     <w:p>
@@ -5000,8 +5605,8 @@
       <w:pPr>
         <w:pStyle w:val="Heading2"/>
       </w:pPr>
-      <w:bookmarkStart w:id="3" w:name="_Running_the_Playbooks:"/>
-      <w:bookmarkEnd w:id="3"/>
+      <w:bookmarkStart w:id="2" w:name="_Running_the_Playbooks:"/>
+      <w:bookmarkEnd w:id="2"/>
       <w:r>
         <w:t xml:space="preserve">Running the </w:t>
       </w:r>
@@ -5077,7 +5682,67 @@
           <w:sz w:val="20"/>
           <w:szCs w:val="20"/>
         </w:rPr>
-        <w:t>$ cd ~/.ansible/collections/ansible_collections/hpe/oneview</w:t>
+        <w:t xml:space="preserve">$ </w:t>
+      </w:r>
+      <w:proofErr w:type="gramStart"/>
+      <w:r>
+        <w:rPr>
+          <w:rFonts w:cstheme="minorHAnsi"/>
+          <w:color w:val="000000"/>
+          <w:sz w:val="20"/>
+          <w:szCs w:val="20"/>
+        </w:rPr>
+        <w:t>cd</w:t>
+      </w:r>
+      <w:proofErr w:type="gramEnd"/>
+      <w:r>
+        <w:rPr>
+          <w:rFonts w:cstheme="minorHAnsi"/>
+          <w:color w:val="000000"/>
+          <w:sz w:val="20"/>
+          <w:szCs w:val="20"/>
+        </w:rPr>
+        <w:t xml:space="preserve"> ~/.ansible/collections/</w:t>
+      </w:r>
+      <w:proofErr w:type="spellStart"/>
+      <w:r>
+        <w:rPr>
+          <w:rFonts w:cstheme="minorHAnsi"/>
+          <w:color w:val="000000"/>
+          <w:sz w:val="20"/>
+          <w:szCs w:val="20"/>
+        </w:rPr>
+        <w:t>ansible_collections</w:t>
+      </w:r>
+      <w:proofErr w:type="spellEnd"/>
+      <w:r>
+        <w:rPr>
+          <w:rFonts w:cstheme="minorHAnsi"/>
+          <w:color w:val="000000"/>
+          <w:sz w:val="20"/>
+          <w:szCs w:val="20"/>
+        </w:rPr>
+        <w:t>/</w:t>
+      </w:r>
+      <w:proofErr w:type="spellStart"/>
+      <w:r>
+        <w:rPr>
+          <w:rFonts w:cstheme="minorHAnsi"/>
+          <w:color w:val="000000"/>
+          <w:sz w:val="20"/>
+          <w:szCs w:val="20"/>
+        </w:rPr>
+        <w:t>hpe</w:t>
+      </w:r>
+      <w:proofErr w:type="spellEnd"/>
+      <w:r>
+        <w:rPr>
+          <w:rFonts w:cstheme="minorHAnsi"/>
+          <w:color w:val="000000"/>
+          <w:sz w:val="20"/>
+          <w:szCs w:val="20"/>
+        </w:rPr>
+        <w:t>/oneview</w:t>
       </w:r>
     </w:p>
     <w:p>
@@ -5167,7 +5832,27 @@
           <w:sz w:val="20"/>
           <w:szCs w:val="20"/>
         </w:rPr>
-        <w:t>$ ansible-test sanity</w:t>
+        <w:t xml:space="preserve">$ </w:t>
+      </w:r>
+      <w:proofErr w:type="gramStart"/>
+      <w:r>
+        <w:rPr>
+          <w:rFonts w:cstheme="minorHAnsi"/>
+          <w:color w:val="000000"/>
+          <w:sz w:val="20"/>
+          <w:szCs w:val="20"/>
+        </w:rPr>
+        <w:t>ansible-test</w:t>
+      </w:r>
+      <w:proofErr w:type="gramEnd"/>
+      <w:r>
+        <w:rPr>
+          <w:rFonts w:cstheme="minorHAnsi"/>
+          <w:color w:val="000000"/>
+          <w:sz w:val="20"/>
+          <w:szCs w:val="20"/>
+        </w:rPr>
+        <w:t xml:space="preserve"> sanity</w:t>
       </w:r>
     </w:p>
     <w:p>
@@ -5187,7 +5872,27 @@
           <w:sz w:val="20"/>
           <w:szCs w:val="20"/>
         </w:rPr>
-        <w:t>$ cd playbooks</w:t>
+        <w:t xml:space="preserve">$ </w:t>
+      </w:r>
+      <w:proofErr w:type="gramStart"/>
+      <w:r>
+        <w:rPr>
+          <w:rFonts w:cstheme="minorHAnsi"/>
+          <w:color w:val="000000"/>
+          <w:sz w:val="20"/>
+          <w:szCs w:val="20"/>
+        </w:rPr>
+        <w:t>cd</w:t>
+      </w:r>
+      <w:proofErr w:type="gramEnd"/>
+      <w:r>
+        <w:rPr>
+          <w:rFonts w:cstheme="minorHAnsi"/>
+          <w:color w:val="000000"/>
+          <w:sz w:val="20"/>
+          <w:szCs w:val="20"/>
+        </w:rPr>
+        <w:t xml:space="preserve"> playbooks</w:t>
       </w:r>
     </w:p>
     <w:p>
@@ -5207,7 +5912,27 @@
           <w:sz w:val="20"/>
           <w:szCs w:val="20"/>
         </w:rPr>
-        <w:t>Add roles in sample or example.yml file to be used while running the playbook.</w:t>
+        <w:t xml:space="preserve">Add roles in sample or </w:t>
+      </w:r>
+      <w:proofErr w:type="spellStart"/>
+      <w:r>
+        <w:rPr>
+          <w:rFonts w:cstheme="minorHAnsi"/>
+          <w:color w:val="000000"/>
+          <w:sz w:val="20"/>
+          <w:szCs w:val="20"/>
+        </w:rPr>
+        <w:t>example.yml</w:t>
+      </w:r>
+      <w:proofErr w:type="spellEnd"/>
+      <w:r>
+        <w:rPr>
+          <w:rFonts w:cstheme="minorHAnsi"/>
+          <w:color w:val="000000"/>
+          <w:sz w:val="20"/>
+          <w:szCs w:val="20"/>
+        </w:rPr>
+        <w:t xml:space="preserve"> file to be used while running the playbook.</w:t>
       </w:r>
     </w:p>
     <w:p>
@@ -5227,8 +5952,79 @@
           <w:sz w:val="20"/>
           <w:szCs w:val="20"/>
         </w:rPr>
-        <w:t>(hpe.oneview.oneview_fc_network)---&gt; hpe/oneview/roles/oneview_fc_network/tasks/main.yml</w:t>
-      </w:r>
+        <w:t>(</w:t>
+      </w:r>
+      <w:proofErr w:type="spellStart"/>
+      <w:r>
+        <w:rPr>
+          <w:rFonts w:cstheme="minorHAnsi"/>
+          <w:color w:val="000000"/>
+          <w:sz w:val="20"/>
+          <w:szCs w:val="20"/>
+        </w:rPr>
+        <w:t>hpe.oneview.oneview_fc_network</w:t>
+      </w:r>
+      <w:proofErr w:type="spellEnd"/>
+      <w:r>
+        <w:rPr>
+          <w:rFonts w:cstheme="minorHAnsi"/>
+          <w:color w:val="000000"/>
+          <w:sz w:val="20"/>
+          <w:szCs w:val="20"/>
+        </w:rPr>
+        <w:t xml:space="preserve">)---&gt; </w:t>
+      </w:r>
+      <w:proofErr w:type="spellStart"/>
+      <w:r>
+        <w:rPr>
+          <w:rFonts w:cstheme="minorHAnsi"/>
+          <w:color w:val="000000"/>
+          <w:sz w:val="20"/>
+          <w:szCs w:val="20"/>
+        </w:rPr>
+        <w:t>hpe</w:t>
+      </w:r>
+      <w:proofErr w:type="spellEnd"/>
+      <w:r>
+        <w:rPr>
+          <w:rFonts w:cstheme="minorHAnsi"/>
+          <w:color w:val="000000"/>
+          <w:sz w:val="20"/>
+          <w:szCs w:val="20"/>
+        </w:rPr>
+        <w:t>/oneview/roles/</w:t>
+      </w:r>
+      <w:proofErr w:type="spellStart"/>
+      <w:r>
+        <w:rPr>
+          <w:rFonts w:cstheme="minorHAnsi"/>
+          <w:color w:val="000000"/>
+          <w:sz w:val="20"/>
+          <w:szCs w:val="20"/>
+        </w:rPr>
+        <w:t>oneview_fc_network</w:t>
+      </w:r>
+      <w:proofErr w:type="spellEnd"/>
+      <w:r>
+        <w:rPr>
+          <w:rFonts w:cstheme="minorHAnsi"/>
+          <w:color w:val="000000"/>
+          <w:sz w:val="20"/>
+          <w:szCs w:val="20"/>
+        </w:rPr>
+        <w:t>/tasks/</w:t>
+      </w:r>
+      <w:proofErr w:type="spellStart"/>
+      <w:r>
+        <w:rPr>
+          <w:rFonts w:cstheme="minorHAnsi"/>
+          <w:color w:val="000000"/>
+          <w:sz w:val="20"/>
+          <w:szCs w:val="20"/>
+        </w:rPr>
+        <w:t>main.yml</w:t>
+      </w:r>
+      <w:proofErr w:type="spellEnd"/>
     </w:p>
     <w:p>
       <w:pPr>
@@ -5267,7 +6063,27 @@
           <w:sz w:val="20"/>
           <w:szCs w:val="20"/>
         </w:rPr>
-        <w:t>- name: Using HPE OneView collection</w:t>
+        <w:t xml:space="preserve">- </w:t>
+      </w:r>
+      <w:proofErr w:type="gramStart"/>
+      <w:r>
+        <w:rPr>
+          <w:rFonts w:cstheme="minorHAnsi"/>
+          <w:color w:val="000000"/>
+          <w:sz w:val="20"/>
+          <w:szCs w:val="20"/>
+        </w:rPr>
+        <w:t>name</w:t>
+      </w:r>
+      <w:proofErr w:type="gramEnd"/>
+      <w:r>
+        <w:rPr>
+          <w:rFonts w:cstheme="minorHAnsi"/>
+          <w:color w:val="000000"/>
+          <w:sz w:val="20"/>
+          <w:szCs w:val="20"/>
+        </w:rPr>
+        <w:t>: Using HPE OneView collection</w:t>
       </w:r>
     </w:p>
     <w:p>
@@ -5287,7 +6103,27 @@
           <w:sz w:val="20"/>
           <w:szCs w:val="20"/>
         </w:rPr>
-        <w:t xml:space="preserve">   hosts: all</w:t>
+        <w:t xml:space="preserve">   </w:t>
+      </w:r>
+      <w:proofErr w:type="gramStart"/>
+      <w:r>
+        <w:rPr>
+          <w:rFonts w:cstheme="minorHAnsi"/>
+          <w:color w:val="000000"/>
+          <w:sz w:val="20"/>
+          <w:szCs w:val="20"/>
+        </w:rPr>
+        <w:t>hosts</w:t>
+      </w:r>
+      <w:proofErr w:type="gramEnd"/>
+      <w:r>
+        <w:rPr>
+          <w:rFonts w:cstheme="minorHAnsi"/>
+          <w:color w:val="000000"/>
+          <w:sz w:val="20"/>
+          <w:szCs w:val="20"/>
+        </w:rPr>
+        <w:t>: all</w:t>
       </w:r>
     </w:p>
     <w:p>
@@ -5307,7 +6143,27 @@
           <w:sz w:val="20"/>
           <w:szCs w:val="20"/>
         </w:rPr>
-        <w:t xml:space="preserve">   collections:</w:t>
+        <w:t xml:space="preserve">   </w:t>
+      </w:r>
+      <w:proofErr w:type="gramStart"/>
+      <w:r>
+        <w:rPr>
+          <w:rFonts w:cstheme="minorHAnsi"/>
+          <w:color w:val="000000"/>
+          <w:sz w:val="20"/>
+          <w:szCs w:val="20"/>
+        </w:rPr>
+        <w:t>collections</w:t>
+      </w:r>
+      <w:proofErr w:type="gramEnd"/>
+      <w:r>
+        <w:rPr>
+          <w:rFonts w:cstheme="minorHAnsi"/>
+          <w:color w:val="000000"/>
+          <w:sz w:val="20"/>
+          <w:szCs w:val="20"/>
+        </w:rPr>
+        <w:t>:</w:t>
       </w:r>
     </w:p>
     <w:p>
@@ -5327,8 +6183,19 @@
           <w:sz w:val="20"/>
           <w:szCs w:val="20"/>
         </w:rPr>
-        <w:t xml:space="preserve">     - hpe.oneview</w:t>
-      </w:r>
+        <w:t xml:space="preserve">     - </w:t>
+      </w:r>
+      <w:proofErr w:type="spellStart"/>
+      <w:r>
+        <w:rPr>
+          <w:rFonts w:cstheme="minorHAnsi"/>
+          <w:color w:val="000000"/>
+          <w:sz w:val="20"/>
+          <w:szCs w:val="20"/>
+        </w:rPr>
+        <w:t>hpe.oneview</w:t>
+      </w:r>
+      <w:proofErr w:type="spellEnd"/>
     </w:p>
     <w:p>
       <w:pPr>
@@ -5347,7 +6214,27 @@
           <w:sz w:val="20"/>
           <w:szCs w:val="20"/>
         </w:rPr>
-        <w:t xml:space="preserve">       roles:</w:t>
+        <w:t xml:space="preserve">       </w:t>
+      </w:r>
+      <w:proofErr w:type="gramStart"/>
+      <w:r>
+        <w:rPr>
+          <w:rFonts w:cstheme="minorHAnsi"/>
+          <w:color w:val="000000"/>
+          <w:sz w:val="20"/>
+          <w:szCs w:val="20"/>
+        </w:rPr>
+        <w:t>roles</w:t>
+      </w:r>
+      <w:proofErr w:type="gramEnd"/>
+      <w:r>
+        <w:rPr>
+          <w:rFonts w:cstheme="minorHAnsi"/>
+          <w:color w:val="000000"/>
+          <w:sz w:val="20"/>
+          <w:szCs w:val="20"/>
+        </w:rPr>
+        <w:t>:</w:t>
       </w:r>
     </w:p>
     <w:p>
@@ -5367,8 +6254,19 @@
           <w:sz w:val="20"/>
           <w:szCs w:val="20"/>
         </w:rPr>
-        <w:t xml:space="preserve">          - hpe.oneview.oneview_fc_network</w:t>
-      </w:r>
+        <w:t xml:space="preserve">          - </w:t>
+      </w:r>
+      <w:proofErr w:type="spellStart"/>
+      <w:r>
+        <w:rPr>
+          <w:rFonts w:cstheme="minorHAnsi"/>
+          <w:color w:val="000000"/>
+          <w:sz w:val="20"/>
+          <w:szCs w:val="20"/>
+        </w:rPr>
+        <w:t>hpe.oneview.oneview_fc_network</w:t>
+      </w:r>
+      <w:proofErr w:type="spellEnd"/>
     </w:p>
     <w:p>
       <w:pPr>
@@ -5387,8 +6285,19 @@
           <w:sz w:val="20"/>
           <w:szCs w:val="20"/>
         </w:rPr>
-        <w:t xml:space="preserve">          - hpe.oneview.oneview_fc_network_facts</w:t>
-      </w:r>
+        <w:t xml:space="preserve">          - </w:t>
+      </w:r>
+      <w:proofErr w:type="spellStart"/>
+      <w:r>
+        <w:rPr>
+          <w:rFonts w:cstheme="minorHAnsi"/>
+          <w:color w:val="000000"/>
+          <w:sz w:val="20"/>
+          <w:szCs w:val="20"/>
+        </w:rPr>
+        <w:t>hpe.oneview.oneview_fc_network_facts</w:t>
+      </w:r>
+      <w:proofErr w:type="spellEnd"/>
     </w:p>
     <w:p>
       <w:pPr>
@@ -5407,8 +6316,39 @@
           <w:sz w:val="20"/>
           <w:szCs w:val="20"/>
         </w:rPr>
-        <w:t>$ ansible-playbook example.yml</w:t>
-      </w:r>
+        <w:t xml:space="preserve">$ </w:t>
+      </w:r>
+      <w:proofErr w:type="gramStart"/>
+      <w:r>
+        <w:rPr>
+          <w:rFonts w:cstheme="minorHAnsi"/>
+          <w:color w:val="000000"/>
+          <w:sz w:val="20"/>
+          <w:szCs w:val="20"/>
+        </w:rPr>
+        <w:t>ansible-playbook</w:t>
+      </w:r>
+      <w:proofErr w:type="gramEnd"/>
+      <w:r>
+        <w:rPr>
+          <w:rFonts w:cstheme="minorHAnsi"/>
+          <w:color w:val="000000"/>
+          <w:sz w:val="20"/>
+          <w:szCs w:val="20"/>
+        </w:rPr>
+        <w:t xml:space="preserve"> </w:t>
+      </w:r>
+      <w:proofErr w:type="spellStart"/>
+      <w:r>
+        <w:rPr>
+          <w:rFonts w:cstheme="minorHAnsi"/>
+          <w:color w:val="000000"/>
+          <w:sz w:val="20"/>
+          <w:szCs w:val="20"/>
+        </w:rPr>
+        <w:t>example.yml</w:t>
+      </w:r>
+      <w:proofErr w:type="spellEnd"/>
     </w:p>
     <w:p>
       <w:pPr>
@@ -5443,189 +6383,189 @@
       <w:pPr>
         <w:pStyle w:val="Heading2"/>
       </w:pPr>
-      <w:bookmarkStart w:id="4" w:name="_Examples_Playbooks_provided"/>
+      <w:bookmarkStart w:id="3" w:name="_Examples_Playbooks_provided"/>
+      <w:bookmarkEnd w:id="3"/>
+      <w:r>
+        <w:t xml:space="preserve">Examples </w:t>
+      </w:r>
+      <w:r>
+        <w:t>p</w:t>
+      </w:r>
+      <w:r>
+        <w:t>laybooks provided with HPE OneView</w:t>
+      </w:r>
+      <w:r>
+        <w:t xml:space="preserve"> Ansible</w:t>
+      </w:r>
+      <w:r>
+        <w:t xml:space="preserve"> </w:t>
+      </w:r>
+      <w:r>
+        <w:t>Collection</w:t>
+      </w:r>
+    </w:p>
+    <w:p>
+      <w:pPr>
+        <w:rPr>
+          <w:sz w:val="20"/>
+          <w:szCs w:val="20"/>
+        </w:rPr>
+      </w:pPr>
+      <w:r>
+        <w:rPr>
+          <w:sz w:val="20"/>
+          <w:szCs w:val="20"/>
+        </w:rPr>
+        <w:t>Multiple examples are provided with the HPE OneView Ansible Collection</w:t>
+      </w:r>
+      <w:r>
+        <w:rPr>
+          <w:sz w:val="20"/>
+          <w:szCs w:val="20"/>
+        </w:rPr>
+        <w:t xml:space="preserve"> </w:t>
+      </w:r>
+      <w:r>
+        <w:rPr>
+          <w:sz w:val="20"/>
+          <w:szCs w:val="20"/>
+        </w:rPr>
+        <w:t xml:space="preserve">covering all the HPE OneView key </w:t>
+      </w:r>
+      <w:r>
+        <w:rPr>
+          <w:sz w:val="20"/>
+          <w:szCs w:val="20"/>
+        </w:rPr>
+        <w:t xml:space="preserve">resource </w:t>
+      </w:r>
+      <w:r>
+        <w:rPr>
+          <w:sz w:val="20"/>
+          <w:szCs w:val="20"/>
+        </w:rPr>
+        <w:t xml:space="preserve">endpoints such as </w:t>
+      </w:r>
+      <w:r>
+        <w:rPr>
+          <w:sz w:val="20"/>
+          <w:szCs w:val="20"/>
+        </w:rPr>
+        <w:t>networks</w:t>
+      </w:r>
+      <w:r>
+        <w:rPr>
+          <w:sz w:val="20"/>
+          <w:szCs w:val="20"/>
+        </w:rPr>
+        <w:t>, LIG,</w:t>
+      </w:r>
+      <w:r>
+        <w:rPr>
+          <w:sz w:val="20"/>
+          <w:szCs w:val="20"/>
+        </w:rPr>
+        <w:t xml:space="preserve"> </w:t>
+      </w:r>
+      <w:r>
+        <w:rPr>
+          <w:sz w:val="20"/>
+          <w:szCs w:val="20"/>
+        </w:rPr>
+        <w:t xml:space="preserve">EG and LE, </w:t>
+      </w:r>
+      <w:r>
+        <w:rPr>
+          <w:sz w:val="20"/>
+          <w:szCs w:val="20"/>
+        </w:rPr>
+        <w:t>server profile template, s</w:t>
+      </w:r>
+      <w:r>
+        <w:rPr>
+          <w:sz w:val="20"/>
+          <w:szCs w:val="20"/>
+        </w:rPr>
+        <w:t xml:space="preserve">erver </w:t>
+      </w:r>
+      <w:r>
+        <w:rPr>
+          <w:sz w:val="20"/>
+          <w:szCs w:val="20"/>
+        </w:rPr>
+        <w:t>p</w:t>
+      </w:r>
+      <w:r>
+        <w:rPr>
+          <w:sz w:val="20"/>
+          <w:szCs w:val="20"/>
+        </w:rPr>
+        <w:t xml:space="preserve">rofile, </w:t>
+      </w:r>
+      <w:r>
+        <w:rPr>
+          <w:sz w:val="20"/>
+          <w:szCs w:val="20"/>
+        </w:rPr>
+        <w:t xml:space="preserve">HPE </w:t>
+      </w:r>
+      <w:r>
+        <w:rPr>
+          <w:sz w:val="20"/>
+          <w:szCs w:val="20"/>
+        </w:rPr>
+        <w:t>Image Streamer</w:t>
+      </w:r>
+      <w:r>
+        <w:rPr>
+          <w:sz w:val="20"/>
+          <w:szCs w:val="20"/>
+        </w:rPr>
+        <w:t>, and others</w:t>
+      </w:r>
+      <w:r>
+        <w:rPr>
+          <w:sz w:val="20"/>
+          <w:szCs w:val="20"/>
+        </w:rPr>
+        <w:t xml:space="preserve">. This is to help </w:t>
+      </w:r>
+      <w:r>
+        <w:rPr>
+          <w:sz w:val="20"/>
+          <w:szCs w:val="20"/>
+        </w:rPr>
+        <w:t xml:space="preserve">customers </w:t>
+      </w:r>
+      <w:r>
+        <w:rPr>
+          <w:sz w:val="20"/>
+          <w:szCs w:val="20"/>
+        </w:rPr>
+        <w:t>and partners for seamless migration.</w:t>
+      </w:r>
+    </w:p>
+    <w:p>
+      <w:pPr>
+        <w:rPr>
+          <w:rFonts w:cstheme="minorHAnsi"/>
+          <w:color w:val="000000"/>
+          <w:sz w:val="20"/>
+          <w:szCs w:val="20"/>
+        </w:rPr>
+      </w:pPr>
+    </w:p>
+    <w:p>
+      <w:pPr>
+        <w:rPr>
+          <w:sz w:val="20"/>
+          <w:szCs w:val="20"/>
+        </w:rPr>
+      </w:pPr>
+      <w:bookmarkStart w:id="4" w:name="Resources_and_additional_links"/>
+      <w:bookmarkStart w:id="5" w:name="_bookmark18"/>
       <w:bookmarkEnd w:id="4"/>
-      <w:r>
-        <w:t xml:space="preserve">Examples </w:t>
-      </w:r>
-      <w:r>
-        <w:t>p</w:t>
-      </w:r>
-      <w:r>
-        <w:t>laybooks provided with HPE OneView</w:t>
-      </w:r>
-      <w:r>
-        <w:t xml:space="preserve"> Ansible</w:t>
-      </w:r>
-      <w:r>
-        <w:t xml:space="preserve"> </w:t>
-      </w:r>
-      <w:r>
-        <w:t>Collection</w:t>
-      </w:r>
-    </w:p>
-    <w:p>
-      <w:pPr>
-        <w:rPr>
-          <w:sz w:val="20"/>
-          <w:szCs w:val="20"/>
-        </w:rPr>
-      </w:pPr>
-      <w:r>
-        <w:rPr>
-          <w:sz w:val="20"/>
-          <w:szCs w:val="20"/>
-        </w:rPr>
-        <w:t>Multiple examples are provided with the HPE OneView Ansible Collection</w:t>
-      </w:r>
-      <w:r>
-        <w:rPr>
-          <w:sz w:val="20"/>
-          <w:szCs w:val="20"/>
-        </w:rPr>
-        <w:t xml:space="preserve"> </w:t>
-      </w:r>
-      <w:r>
-        <w:rPr>
-          <w:sz w:val="20"/>
-          <w:szCs w:val="20"/>
-        </w:rPr>
-        <w:t xml:space="preserve">covering all the HPE OneView key </w:t>
-      </w:r>
-      <w:r>
-        <w:rPr>
-          <w:sz w:val="20"/>
-          <w:szCs w:val="20"/>
-        </w:rPr>
-        <w:t xml:space="preserve">resource </w:t>
-      </w:r>
-      <w:r>
-        <w:rPr>
-          <w:sz w:val="20"/>
-          <w:szCs w:val="20"/>
-        </w:rPr>
-        <w:t xml:space="preserve">endpoints such as </w:t>
-      </w:r>
-      <w:r>
-        <w:rPr>
-          <w:sz w:val="20"/>
-          <w:szCs w:val="20"/>
-        </w:rPr>
-        <w:t>networks</w:t>
-      </w:r>
-      <w:r>
-        <w:rPr>
-          <w:sz w:val="20"/>
-          <w:szCs w:val="20"/>
-        </w:rPr>
-        <w:t>, LIG,</w:t>
-      </w:r>
-      <w:r>
-        <w:rPr>
-          <w:sz w:val="20"/>
-          <w:szCs w:val="20"/>
-        </w:rPr>
-        <w:t xml:space="preserve"> </w:t>
-      </w:r>
-      <w:r>
-        <w:rPr>
-          <w:sz w:val="20"/>
-          <w:szCs w:val="20"/>
-        </w:rPr>
-        <w:t xml:space="preserve">EG and LE, </w:t>
-      </w:r>
-      <w:r>
-        <w:rPr>
-          <w:sz w:val="20"/>
-          <w:szCs w:val="20"/>
-        </w:rPr>
-        <w:t>server profile template, s</w:t>
-      </w:r>
-      <w:r>
-        <w:rPr>
-          <w:sz w:val="20"/>
-          <w:szCs w:val="20"/>
-        </w:rPr>
-        <w:t xml:space="preserve">erver </w:t>
-      </w:r>
-      <w:r>
-        <w:rPr>
-          <w:sz w:val="20"/>
-          <w:szCs w:val="20"/>
-        </w:rPr>
-        <w:t>p</w:t>
-      </w:r>
-      <w:r>
-        <w:rPr>
-          <w:sz w:val="20"/>
-          <w:szCs w:val="20"/>
-        </w:rPr>
-        <w:t xml:space="preserve">rofile, </w:t>
-      </w:r>
-      <w:r>
-        <w:rPr>
-          <w:sz w:val="20"/>
-          <w:szCs w:val="20"/>
-        </w:rPr>
-        <w:t xml:space="preserve">HPE </w:t>
-      </w:r>
-      <w:r>
-        <w:rPr>
-          <w:sz w:val="20"/>
-          <w:szCs w:val="20"/>
-        </w:rPr>
-        <w:t>Image Streamer</w:t>
-      </w:r>
-      <w:r>
-        <w:rPr>
-          <w:sz w:val="20"/>
-          <w:szCs w:val="20"/>
-        </w:rPr>
-        <w:t>, and others</w:t>
-      </w:r>
-      <w:r>
-        <w:rPr>
-          <w:sz w:val="20"/>
-          <w:szCs w:val="20"/>
-        </w:rPr>
-        <w:t xml:space="preserve">. This is to help </w:t>
-      </w:r>
-      <w:r>
-        <w:rPr>
-          <w:sz w:val="20"/>
-          <w:szCs w:val="20"/>
-        </w:rPr>
-        <w:t xml:space="preserve">customers </w:t>
-      </w:r>
-      <w:r>
-        <w:rPr>
-          <w:sz w:val="20"/>
-          <w:szCs w:val="20"/>
-        </w:rPr>
-        <w:t>and partners for seamless migration.</w:t>
-      </w:r>
-    </w:p>
-    <w:p>
-      <w:pPr>
-        <w:rPr>
-          <w:rFonts w:cstheme="minorHAnsi"/>
-          <w:color w:val="000000"/>
-          <w:sz w:val="20"/>
-          <w:szCs w:val="20"/>
-        </w:rPr>
-      </w:pPr>
-    </w:p>
-    <w:p>
-      <w:pPr>
-        <w:rPr>
-          <w:sz w:val="20"/>
-          <w:szCs w:val="20"/>
-        </w:rPr>
-      </w:pPr>
-      <w:bookmarkStart w:id="5" w:name="Resources_and_additional_links"/>
-      <w:bookmarkStart w:id="6" w:name="_bookmark18"/>
       <w:bookmarkEnd w:id="5"/>
-      <w:bookmarkEnd w:id="6"/>
       <w:r>
         <w:rPr>
           <w:b/>
@@ -5738,12 +6678,23 @@
           <w:szCs w:val="20"/>
         </w:rPr>
       </w:pPr>
-      <w:r>
-        <w:rPr>
-          <w:sz w:val="20"/>
-          <w:szCs w:val="20"/>
-        </w:rPr>
-        <w:t xml:space="preserve">oneview_server_profile example directory in the repo </w:t>
+      <w:proofErr w:type="spellStart"/>
+      <w:proofErr w:type="gramStart"/>
+      <w:r>
+        <w:rPr>
+          <w:sz w:val="20"/>
+          <w:szCs w:val="20"/>
+        </w:rPr>
+        <w:t>oneview_server_profile</w:t>
+      </w:r>
+      <w:proofErr w:type="spellEnd"/>
+      <w:proofErr w:type="gramEnd"/>
+      <w:r>
+        <w:rPr>
+          <w:sz w:val="20"/>
+          <w:szCs w:val="20"/>
+        </w:rPr>
+        <w:t xml:space="preserve"> example directory in the repo </w:t>
       </w:r>
       <w:r>
         <w:rPr>
@@ -5819,13 +6770,175 @@
         </w:rPr>
         <w:t xml:space="preserve">such as </w:t>
       </w:r>
-      <w:r>
-        <w:rPr>
-          <w:sz w:val="20"/>
-          <w:szCs w:val="20"/>
-        </w:rPr>
-        <w:t>oneview_server_profile/tasks/main.yml, oneview_server_profile/files/oneview_config.json, oneview_server_profile/defaults/main.yml, oneview_server_profile/meta/main.yml, oneview_server_profile/vars/main.yml</w:t>
-      </w:r>
+      <w:proofErr w:type="spellStart"/>
+      <w:r>
+        <w:rPr>
+          <w:sz w:val="20"/>
+          <w:szCs w:val="20"/>
+        </w:rPr>
+        <w:t>oneview_server_profile</w:t>
+      </w:r>
+      <w:proofErr w:type="spellEnd"/>
+      <w:r>
+        <w:rPr>
+          <w:sz w:val="20"/>
+          <w:szCs w:val="20"/>
+        </w:rPr>
+        <w:t>/tasks/</w:t>
+      </w:r>
+      <w:proofErr w:type="spellStart"/>
+      <w:r>
+        <w:rPr>
+          <w:sz w:val="20"/>
+          <w:szCs w:val="20"/>
+        </w:rPr>
+        <w:t>main.yml</w:t>
+      </w:r>
+      <w:proofErr w:type="spellEnd"/>
+      <w:r>
+        <w:rPr>
+          <w:sz w:val="20"/>
+          <w:szCs w:val="20"/>
+        </w:rPr>
+        <w:t xml:space="preserve">, </w:t>
+      </w:r>
+      <w:proofErr w:type="spellStart"/>
+      <w:r>
+        <w:rPr>
+          <w:sz w:val="20"/>
+          <w:szCs w:val="20"/>
+        </w:rPr>
+        <w:t>oneview_server_profile</w:t>
+      </w:r>
+      <w:proofErr w:type="spellEnd"/>
+      <w:r>
+        <w:rPr>
+          <w:sz w:val="20"/>
+          <w:szCs w:val="20"/>
+        </w:rPr>
+        <w:t>/files/</w:t>
+      </w:r>
+      <w:proofErr w:type="spellStart"/>
+      <w:r>
+        <w:rPr>
+          <w:sz w:val="20"/>
+          <w:szCs w:val="20"/>
+        </w:rPr>
+        <w:t>oneview_config.json</w:t>
+      </w:r>
+      <w:proofErr w:type="spellEnd"/>
+      <w:r>
+        <w:rPr>
+          <w:sz w:val="20"/>
+          <w:szCs w:val="20"/>
+        </w:rPr>
+        <w:t xml:space="preserve">, </w:t>
+      </w:r>
+      <w:proofErr w:type="spellStart"/>
+      <w:r>
+        <w:rPr>
+          <w:sz w:val="20"/>
+          <w:szCs w:val="20"/>
+        </w:rPr>
+        <w:t>oneview_server_profile</w:t>
+      </w:r>
+      <w:proofErr w:type="spellEnd"/>
+      <w:r>
+        <w:rPr>
+          <w:sz w:val="20"/>
+          <w:szCs w:val="20"/>
+        </w:rPr>
+        <w:t>/defaults/</w:t>
+      </w:r>
+      <w:proofErr w:type="spellStart"/>
+      <w:r>
+        <w:rPr>
+          <w:sz w:val="20"/>
+          <w:szCs w:val="20"/>
+        </w:rPr>
+        <w:t>main.yml</w:t>
+      </w:r>
+      <w:proofErr w:type="spellEnd"/>
+      <w:r>
+        <w:rPr>
+          <w:sz w:val="20"/>
+          <w:szCs w:val="20"/>
+        </w:rPr>
+        <w:t xml:space="preserve">, </w:t>
+      </w:r>
+      <w:proofErr w:type="spellStart"/>
+      <w:r>
+        <w:rPr>
+          <w:sz w:val="20"/>
+          <w:szCs w:val="20"/>
+        </w:rPr>
+        <w:t>oneview_server_profile</w:t>
+      </w:r>
+      <w:proofErr w:type="spellEnd"/>
+      <w:r>
+        <w:rPr>
+          <w:sz w:val="20"/>
+          <w:szCs w:val="20"/>
+        </w:rPr>
+        <w:t>/meta/</w:t>
+      </w:r>
+      <w:proofErr w:type="spellStart"/>
+      <w:r>
+        <w:rPr>
+          <w:sz w:val="20"/>
+          <w:szCs w:val="20"/>
+        </w:rPr>
+        <w:t>main.yml</w:t>
+      </w:r>
+      <w:proofErr w:type="spellEnd"/>
+      <w:r>
+        <w:rPr>
+          <w:sz w:val="20"/>
+          <w:szCs w:val="20"/>
+        </w:rPr>
+        <w:t xml:space="preserve">, </w:t>
+      </w:r>
+      <w:proofErr w:type="spellStart"/>
+      <w:r>
+        <w:rPr>
+          <w:sz w:val="20"/>
+          <w:szCs w:val="20"/>
+        </w:rPr>
+        <w:t>oneview_server_profile</w:t>
+      </w:r>
+      <w:proofErr w:type="spellEnd"/>
+      <w:r>
+        <w:rPr>
+          <w:sz w:val="20"/>
+          <w:szCs w:val="20"/>
+        </w:rPr>
+        <w:t>/</w:t>
+      </w:r>
+      <w:proofErr w:type="spellStart"/>
+      <w:r>
+        <w:rPr>
+          <w:sz w:val="20"/>
+          <w:szCs w:val="20"/>
+        </w:rPr>
+        <w:t>vars</w:t>
+      </w:r>
+      <w:proofErr w:type="spellEnd"/>
+      <w:r>
+        <w:rPr>
+          <w:sz w:val="20"/>
+          <w:szCs w:val="20"/>
+        </w:rPr>
+        <w:t>/</w:t>
+      </w:r>
+      <w:proofErr w:type="spellStart"/>
+      <w:r>
+        <w:rPr>
+          <w:sz w:val="20"/>
+          <w:szCs w:val="20"/>
+        </w:rPr>
+        <w:t>main.yml</w:t>
+      </w:r>
+      <w:proofErr w:type="spellEnd"/>
       <w:r>
         <w:rPr>
           <w:sz w:val="20"/>
@@ -5841,12 +6954,37 @@
           <w:szCs w:val="20"/>
         </w:rPr>
       </w:pPr>
-      <w:r>
-        <w:rPr>
-          <w:sz w:val="20"/>
-          <w:szCs w:val="20"/>
-        </w:rPr>
-        <w:t xml:space="preserve">oneview_server_profile/tasks/main.yml </w:t>
+      <w:proofErr w:type="spellStart"/>
+      <w:r>
+        <w:rPr>
+          <w:sz w:val="20"/>
+          <w:szCs w:val="20"/>
+        </w:rPr>
+        <w:t>oneview_server_profile</w:t>
+      </w:r>
+      <w:proofErr w:type="spellEnd"/>
+      <w:r>
+        <w:rPr>
+          <w:sz w:val="20"/>
+          <w:szCs w:val="20"/>
+        </w:rPr>
+        <w:t>/tasks/</w:t>
+      </w:r>
+      <w:proofErr w:type="spellStart"/>
+      <w:r>
+        <w:rPr>
+          <w:sz w:val="20"/>
+          <w:szCs w:val="20"/>
+        </w:rPr>
+        <w:t>main.yml</w:t>
+      </w:r>
+      <w:proofErr w:type="spellEnd"/>
+      <w:r>
+        <w:rPr>
+          <w:sz w:val="20"/>
+          <w:szCs w:val="20"/>
+        </w:rPr>
+        <w:t xml:space="preserve"> </w:t>
       </w:r>
       <w:r>
         <w:rPr>
@@ -5988,22 +7126,166 @@
           <w:sz w:val="20"/>
           <w:szCs w:val="20"/>
         </w:rPr>
-        <w:t xml:space="preserve">are read from oneview_server_profile/files/oneview_config.json. </w:t>
-      </w:r>
-    </w:p>
-    <w:p>
-      <w:pPr>
-        <w:rPr>
-          <w:sz w:val="20"/>
-          <w:szCs w:val="20"/>
-        </w:rPr>
-      </w:pPr>
-      <w:r>
-        <w:rPr>
-          <w:sz w:val="20"/>
-          <w:szCs w:val="20"/>
-        </w:rPr>
-        <w:t xml:space="preserve">Parameter values are read from oneview_server_profile/defaults/main.yml and oneview_server_profile/vars/main.yml. Parameter values from /vars/main.yml will </w:t>
+        <w:t xml:space="preserve">are read from </w:t>
+      </w:r>
+      <w:proofErr w:type="spellStart"/>
+      <w:r>
+        <w:rPr>
+          <w:sz w:val="20"/>
+          <w:szCs w:val="20"/>
+        </w:rPr>
+        <w:t>oneview_server_profile</w:t>
+      </w:r>
+      <w:proofErr w:type="spellEnd"/>
+      <w:r>
+        <w:rPr>
+          <w:sz w:val="20"/>
+          <w:szCs w:val="20"/>
+        </w:rPr>
+        <w:t>/files/</w:t>
+      </w:r>
+      <w:proofErr w:type="spellStart"/>
+      <w:r>
+        <w:rPr>
+          <w:sz w:val="20"/>
+          <w:szCs w:val="20"/>
+        </w:rPr>
+        <w:t>oneview_config.json</w:t>
+      </w:r>
+      <w:proofErr w:type="spellEnd"/>
+      <w:r>
+        <w:rPr>
+          <w:sz w:val="20"/>
+          <w:szCs w:val="20"/>
+        </w:rPr>
+        <w:t xml:space="preserve">. </w:t>
+      </w:r>
+    </w:p>
+    <w:p>
+      <w:pPr>
+        <w:rPr>
+          <w:sz w:val="20"/>
+          <w:szCs w:val="20"/>
+        </w:rPr>
+      </w:pPr>
+      <w:r>
+        <w:rPr>
+          <w:sz w:val="20"/>
+          <w:szCs w:val="20"/>
+        </w:rPr>
+        <w:t xml:space="preserve">Parameter values are read from </w:t>
+      </w:r>
+      <w:proofErr w:type="spellStart"/>
+      <w:r>
+        <w:rPr>
+          <w:sz w:val="20"/>
+          <w:szCs w:val="20"/>
+        </w:rPr>
+        <w:t>oneview_server_profile</w:t>
+      </w:r>
+      <w:proofErr w:type="spellEnd"/>
+      <w:r>
+        <w:rPr>
+          <w:sz w:val="20"/>
+          <w:szCs w:val="20"/>
+        </w:rPr>
+        <w:t>/defaults/</w:t>
+      </w:r>
+      <w:proofErr w:type="spellStart"/>
+      <w:r>
+        <w:rPr>
+          <w:sz w:val="20"/>
+          <w:szCs w:val="20"/>
+        </w:rPr>
+        <w:t>main.yml</w:t>
+      </w:r>
+      <w:proofErr w:type="spellEnd"/>
+      <w:r>
+        <w:rPr>
+          <w:sz w:val="20"/>
+          <w:szCs w:val="20"/>
+        </w:rPr>
+        <w:t xml:space="preserve"> and </w:t>
+      </w:r>
+      <w:proofErr w:type="spellStart"/>
+      <w:r>
+        <w:rPr>
+          <w:sz w:val="20"/>
+          <w:szCs w:val="20"/>
+        </w:rPr>
+        <w:t>oneview_server_profile</w:t>
+      </w:r>
+      <w:proofErr w:type="spellEnd"/>
+      <w:r>
+        <w:rPr>
+          <w:sz w:val="20"/>
+          <w:szCs w:val="20"/>
+        </w:rPr>
+        <w:t>/</w:t>
+      </w:r>
+      <w:proofErr w:type="spellStart"/>
+      <w:r>
+        <w:rPr>
+          <w:sz w:val="20"/>
+          <w:szCs w:val="20"/>
+        </w:rPr>
+        <w:t>vars</w:t>
+      </w:r>
+      <w:proofErr w:type="spellEnd"/>
+      <w:r>
+        <w:rPr>
+          <w:sz w:val="20"/>
+          <w:szCs w:val="20"/>
+        </w:rPr>
+        <w:t>/</w:t>
+      </w:r>
+      <w:proofErr w:type="spellStart"/>
+      <w:r>
+        <w:rPr>
+          <w:sz w:val="20"/>
+          <w:szCs w:val="20"/>
+        </w:rPr>
+        <w:t>main.yml</w:t>
+      </w:r>
+      <w:proofErr w:type="spellEnd"/>
+      <w:r>
+        <w:rPr>
+          <w:sz w:val="20"/>
+          <w:szCs w:val="20"/>
+        </w:rPr>
+        <w:t>. Parameter values from /</w:t>
+      </w:r>
+      <w:proofErr w:type="spellStart"/>
+      <w:r>
+        <w:rPr>
+          <w:sz w:val="20"/>
+          <w:szCs w:val="20"/>
+        </w:rPr>
+        <w:t>vars</w:t>
+      </w:r>
+      <w:proofErr w:type="spellEnd"/>
+      <w:r>
+        <w:rPr>
+          <w:sz w:val="20"/>
+          <w:szCs w:val="20"/>
+        </w:rPr>
+        <w:t>/</w:t>
+      </w:r>
+      <w:proofErr w:type="spellStart"/>
+      <w:r>
+        <w:rPr>
+          <w:sz w:val="20"/>
+          <w:szCs w:val="20"/>
+        </w:rPr>
+        <w:t>main.yml</w:t>
+      </w:r>
+      <w:proofErr w:type="spellEnd"/>
+      <w:r>
+        <w:rPr>
+          <w:sz w:val="20"/>
+          <w:szCs w:val="20"/>
+        </w:rPr>
+        <w:t xml:space="preserve"> will </w:t>
       </w:r>
       <w:r>
         <w:rPr>
@@ -6017,22 +7299,63 @@
           <w:sz w:val="20"/>
           <w:szCs w:val="20"/>
         </w:rPr>
-        <w:t xml:space="preserve"> precedence compared to /defaults/main.yml. </w:t>
-      </w:r>
-    </w:p>
-    <w:p>
-      <w:pPr>
-        <w:rPr>
-          <w:sz w:val="20"/>
-          <w:szCs w:val="20"/>
-        </w:rPr>
-      </w:pPr>
-      <w:r>
-        <w:rPr>
-          <w:sz w:val="20"/>
-          <w:szCs w:val="20"/>
-        </w:rPr>
-        <w:t xml:space="preserve">oneview_server_profile/meta/main.yml is meant for </w:t>
+        <w:t xml:space="preserve"> precedence compared to /defaults/</w:t>
+      </w:r>
+      <w:proofErr w:type="spellStart"/>
+      <w:r>
+        <w:rPr>
+          <w:sz w:val="20"/>
+          <w:szCs w:val="20"/>
+        </w:rPr>
+        <w:t>main.yml</w:t>
+      </w:r>
+      <w:proofErr w:type="spellEnd"/>
+      <w:r>
+        <w:rPr>
+          <w:sz w:val="20"/>
+          <w:szCs w:val="20"/>
+        </w:rPr>
+        <w:t xml:space="preserve">. </w:t>
+      </w:r>
+    </w:p>
+    <w:p>
+      <w:pPr>
+        <w:rPr>
+          <w:sz w:val="20"/>
+          <w:szCs w:val="20"/>
+        </w:rPr>
+      </w:pPr>
+      <w:proofErr w:type="spellStart"/>
+      <w:r>
+        <w:rPr>
+          <w:sz w:val="20"/>
+          <w:szCs w:val="20"/>
+        </w:rPr>
+        <w:t>oneview_server_profile</w:t>
+      </w:r>
+      <w:proofErr w:type="spellEnd"/>
+      <w:r>
+        <w:rPr>
+          <w:sz w:val="20"/>
+          <w:szCs w:val="20"/>
+        </w:rPr>
+        <w:t>/meta/</w:t>
+      </w:r>
+      <w:proofErr w:type="spellStart"/>
+      <w:r>
+        <w:rPr>
+          <w:sz w:val="20"/>
+          <w:szCs w:val="20"/>
+        </w:rPr>
+        <w:t>main.yml</w:t>
+      </w:r>
+      <w:proofErr w:type="spellEnd"/>
+      <w:r>
+        <w:rPr>
+          <w:sz w:val="20"/>
+          <w:szCs w:val="20"/>
+        </w:rPr>
+        <w:t xml:space="preserve"> is meant for </w:t>
       </w:r>
       <w:r>
         <w:rPr>
@@ -6189,7 +7512,23 @@
           <w:sz w:val="20"/>
           <w:szCs w:val="20"/>
         </w:rPr>
-        <w:t>, we would be leveraging the Task scripts from existing HPE OneView Ansible module. Respective Task scripts from oneview-ansible/examples/yaml files are moved to oneview-ansible-collection/roles directory.</w:t>
+        <w:t>, we would be leveraging the Task scripts from existing HPE OneView Ansible module. Respective Task scripts from oneview-ansible/examples/</w:t>
+      </w:r>
+      <w:proofErr w:type="spellStart"/>
+      <w:r>
+        <w:rPr>
+          <w:sz w:val="20"/>
+          <w:szCs w:val="20"/>
+        </w:rPr>
+        <w:t>yaml</w:t>
+      </w:r>
+      <w:proofErr w:type="spellEnd"/>
+      <w:r>
+        <w:rPr>
+          <w:sz w:val="20"/>
+          <w:szCs w:val="20"/>
+        </w:rPr>
+        <w:t xml:space="preserve"> files are moved to oneview-ansible-collection/roles directory.</w:t>
       </w:r>
     </w:p>
     <w:p/>
@@ -6292,7 +7631,55 @@
           <w:sz w:val="20"/>
           <w:szCs w:val="20"/>
         </w:rPr>
-        <w:t>$ cd ~/.ansible/collections/ansible_collections/hpe/oneview</w:t>
+        <w:t xml:space="preserve">$ </w:t>
+      </w:r>
+      <w:proofErr w:type="gramStart"/>
+      <w:r>
+        <w:rPr>
+          <w:sz w:val="20"/>
+          <w:szCs w:val="20"/>
+        </w:rPr>
+        <w:t>cd</w:t>
+      </w:r>
+      <w:proofErr w:type="gramEnd"/>
+      <w:r>
+        <w:rPr>
+          <w:sz w:val="20"/>
+          <w:szCs w:val="20"/>
+        </w:rPr>
+        <w:t xml:space="preserve"> ~/.ansible/collections/</w:t>
+      </w:r>
+      <w:proofErr w:type="spellStart"/>
+      <w:r>
+        <w:rPr>
+          <w:sz w:val="20"/>
+          <w:szCs w:val="20"/>
+        </w:rPr>
+        <w:t>ansible_collections</w:t>
+      </w:r>
+      <w:proofErr w:type="spellEnd"/>
+      <w:r>
+        <w:rPr>
+          <w:sz w:val="20"/>
+          <w:szCs w:val="20"/>
+        </w:rPr>
+        <w:t>/</w:t>
+      </w:r>
+      <w:proofErr w:type="spellStart"/>
+      <w:r>
+        <w:rPr>
+          <w:sz w:val="20"/>
+          <w:szCs w:val="20"/>
+        </w:rPr>
+        <w:t>hpe</w:t>
+      </w:r>
+      <w:proofErr w:type="spellEnd"/>
+      <w:r>
+        <w:rPr>
+          <w:sz w:val="20"/>
+          <w:szCs w:val="20"/>
+        </w:rPr>
+        <w:t>/oneview</w:t>
       </w:r>
     </w:p>
     <w:p>
@@ -6308,7 +7695,23 @@
           <w:sz w:val="20"/>
           <w:szCs w:val="20"/>
         </w:rPr>
-        <w:t>$ cd roles/</w:t>
+        <w:t xml:space="preserve">$ </w:t>
+      </w:r>
+      <w:proofErr w:type="gramStart"/>
+      <w:r>
+        <w:rPr>
+          <w:sz w:val="20"/>
+          <w:szCs w:val="20"/>
+        </w:rPr>
+        <w:t>cd</w:t>
+      </w:r>
+      <w:proofErr w:type="gramEnd"/>
+      <w:r>
+        <w:rPr>
+          <w:sz w:val="20"/>
+          <w:szCs w:val="20"/>
+        </w:rPr>
+        <w:t xml:space="preserve"> roles/</w:t>
       </w:r>
     </w:p>
     <w:p>
@@ -6324,8 +7727,49 @@
           <w:sz w:val="20"/>
           <w:szCs w:val="20"/>
         </w:rPr>
-        <w:t>$ ansible-galaxy collection init oneview_custom_collection_use_case</w:t>
-      </w:r>
+        <w:t xml:space="preserve">$ </w:t>
+      </w:r>
+      <w:proofErr w:type="gramStart"/>
+      <w:r>
+        <w:rPr>
+          <w:sz w:val="20"/>
+          <w:szCs w:val="20"/>
+        </w:rPr>
+        <w:t>ansible-galaxy</w:t>
+      </w:r>
+      <w:proofErr w:type="gramEnd"/>
+      <w:r>
+        <w:rPr>
+          <w:sz w:val="20"/>
+          <w:szCs w:val="20"/>
+        </w:rPr>
+        <w:t xml:space="preserve"> collection </w:t>
+      </w:r>
+      <w:proofErr w:type="spellStart"/>
+      <w:r>
+        <w:rPr>
+          <w:sz w:val="20"/>
+          <w:szCs w:val="20"/>
+        </w:rPr>
+        <w:t>init</w:t>
+      </w:r>
+      <w:proofErr w:type="spellEnd"/>
+      <w:r>
+        <w:rPr>
+          <w:sz w:val="20"/>
+          <w:szCs w:val="20"/>
+        </w:rPr>
+        <w:t xml:space="preserve"> </w:t>
+      </w:r>
+      <w:proofErr w:type="spellStart"/>
+      <w:r>
+        <w:rPr>
+          <w:sz w:val="20"/>
+          <w:szCs w:val="20"/>
+        </w:rPr>
+        <w:t>oneview_custom_collection_use_case</w:t>
+      </w:r>
+      <w:proofErr w:type="spellEnd"/>
     </w:p>
     <w:p>
       <w:pPr>
@@ -6374,13 +7818,31 @@
           <w:szCs w:val="20"/>
         </w:rPr>
       </w:pPr>
-      <w:r>
-        <w:rPr>
-          <w:sz w:val="20"/>
-          <w:szCs w:val="20"/>
-        </w:rPr>
-        <w:t>oneview_custom_collection_use_case/tasks/main.yml</w:t>
-      </w:r>
+      <w:proofErr w:type="spellStart"/>
+      <w:r>
+        <w:rPr>
+          <w:sz w:val="20"/>
+          <w:szCs w:val="20"/>
+        </w:rPr>
+        <w:t>oneview_custom_collection_use_case</w:t>
+      </w:r>
+      <w:proofErr w:type="spellEnd"/>
+      <w:r>
+        <w:rPr>
+          <w:sz w:val="20"/>
+          <w:szCs w:val="20"/>
+        </w:rPr>
+        <w:t>/tasks/</w:t>
+      </w:r>
+      <w:proofErr w:type="spellStart"/>
+      <w:r>
+        <w:rPr>
+          <w:sz w:val="20"/>
+          <w:szCs w:val="20"/>
+        </w:rPr>
+        <w:t>main.yml</w:t>
+      </w:r>
+      <w:proofErr w:type="spellEnd"/>
     </w:p>
     <w:p>
       <w:pPr>
@@ -6390,13 +7852,31 @@
           <w:szCs w:val="20"/>
         </w:rPr>
       </w:pPr>
-      <w:r>
-        <w:rPr>
-          <w:sz w:val="20"/>
-          <w:szCs w:val="20"/>
-        </w:rPr>
-        <w:t>oneview_custom_collection_use_case/files/oneview_config.json</w:t>
-      </w:r>
+      <w:proofErr w:type="spellStart"/>
+      <w:r>
+        <w:rPr>
+          <w:sz w:val="20"/>
+          <w:szCs w:val="20"/>
+        </w:rPr>
+        <w:t>oneview_custom_collection_use_case</w:t>
+      </w:r>
+      <w:proofErr w:type="spellEnd"/>
+      <w:r>
+        <w:rPr>
+          <w:sz w:val="20"/>
+          <w:szCs w:val="20"/>
+        </w:rPr>
+        <w:t>/files/</w:t>
+      </w:r>
+      <w:proofErr w:type="spellStart"/>
+      <w:r>
+        <w:rPr>
+          <w:sz w:val="20"/>
+          <w:szCs w:val="20"/>
+        </w:rPr>
+        <w:t>oneview_config.json</w:t>
+      </w:r>
+      <w:proofErr w:type="spellEnd"/>
     </w:p>
     <w:p>
       <w:pPr>
@@ -6406,13 +7886,31 @@
           <w:szCs w:val="20"/>
         </w:rPr>
       </w:pPr>
-      <w:r>
-        <w:rPr>
-          <w:sz w:val="20"/>
-          <w:szCs w:val="20"/>
-        </w:rPr>
-        <w:t>oneview_custom_collection_use_case/defaults/main.yml</w:t>
-      </w:r>
+      <w:proofErr w:type="spellStart"/>
+      <w:r>
+        <w:rPr>
+          <w:sz w:val="20"/>
+          <w:szCs w:val="20"/>
+        </w:rPr>
+        <w:t>oneview_custom_collection_use_case</w:t>
+      </w:r>
+      <w:proofErr w:type="spellEnd"/>
+      <w:r>
+        <w:rPr>
+          <w:sz w:val="20"/>
+          <w:szCs w:val="20"/>
+        </w:rPr>
+        <w:t>/defaults/</w:t>
+      </w:r>
+      <w:proofErr w:type="spellStart"/>
+      <w:r>
+        <w:rPr>
+          <w:sz w:val="20"/>
+          <w:szCs w:val="20"/>
+        </w:rPr>
+        <w:t>main.yml</w:t>
+      </w:r>
+      <w:proofErr w:type="spellEnd"/>
     </w:p>
     <w:p>
       <w:pPr>
@@ -6422,13 +7920,31 @@
           <w:szCs w:val="20"/>
         </w:rPr>
       </w:pPr>
-      <w:r>
-        <w:rPr>
-          <w:sz w:val="20"/>
-          <w:szCs w:val="20"/>
-        </w:rPr>
-        <w:t>oneview_custom_collection_use_case/meta/main.yml</w:t>
-      </w:r>
+      <w:proofErr w:type="spellStart"/>
+      <w:r>
+        <w:rPr>
+          <w:sz w:val="20"/>
+          <w:szCs w:val="20"/>
+        </w:rPr>
+        <w:t>oneview_custom_collection_use_case</w:t>
+      </w:r>
+      <w:proofErr w:type="spellEnd"/>
+      <w:r>
+        <w:rPr>
+          <w:sz w:val="20"/>
+          <w:szCs w:val="20"/>
+        </w:rPr>
+        <w:t>/meta/</w:t>
+      </w:r>
+      <w:proofErr w:type="spellStart"/>
+      <w:r>
+        <w:rPr>
+          <w:sz w:val="20"/>
+          <w:szCs w:val="20"/>
+        </w:rPr>
+        <w:t>main.yml</w:t>
+      </w:r>
+      <w:proofErr w:type="spellEnd"/>
     </w:p>
     <w:p>
       <w:pPr>
@@ -6438,13 +7954,47 @@
           <w:szCs w:val="20"/>
         </w:rPr>
       </w:pPr>
-      <w:r>
-        <w:rPr>
-          <w:sz w:val="20"/>
-          <w:szCs w:val="20"/>
-        </w:rPr>
-        <w:t>oneview_custom_collection_use_case/vars/main.yml</w:t>
-      </w:r>
+      <w:proofErr w:type="spellStart"/>
+      <w:r>
+        <w:rPr>
+          <w:sz w:val="20"/>
+          <w:szCs w:val="20"/>
+        </w:rPr>
+        <w:t>oneview_custom_collection_use_case</w:t>
+      </w:r>
+      <w:proofErr w:type="spellEnd"/>
+      <w:r>
+        <w:rPr>
+          <w:sz w:val="20"/>
+          <w:szCs w:val="20"/>
+        </w:rPr>
+        <w:t>/</w:t>
+      </w:r>
+      <w:proofErr w:type="spellStart"/>
+      <w:r>
+        <w:rPr>
+          <w:sz w:val="20"/>
+          <w:szCs w:val="20"/>
+        </w:rPr>
+        <w:t>vars</w:t>
+      </w:r>
+      <w:proofErr w:type="spellEnd"/>
+      <w:r>
+        <w:rPr>
+          <w:sz w:val="20"/>
+          <w:szCs w:val="20"/>
+        </w:rPr>
+        <w:t>/</w:t>
+      </w:r>
+      <w:proofErr w:type="spellStart"/>
+      <w:r>
+        <w:rPr>
+          <w:sz w:val="20"/>
+          <w:szCs w:val="20"/>
+        </w:rPr>
+        <w:t>main.yml</w:t>
+      </w:r>
+      <w:proofErr w:type="spellEnd"/>
     </w:p>
     <w:p>
       <w:pPr>
@@ -6541,7 +8091,39 @@
           <w:sz w:val="20"/>
           <w:szCs w:val="20"/>
         </w:rPr>
-        <w:t xml:space="preserve"> tasks related code in oneview_custom_collection_use_case/tasks/main.yml </w:t>
+        <w:t xml:space="preserve"> tasks related code in </w:t>
+      </w:r>
+      <w:proofErr w:type="spellStart"/>
+      <w:r>
+        <w:rPr>
+          <w:sz w:val="20"/>
+          <w:szCs w:val="20"/>
+        </w:rPr>
+        <w:t>oneview_custom_collection_use_case</w:t>
+      </w:r>
+      <w:proofErr w:type="spellEnd"/>
+      <w:r>
+        <w:rPr>
+          <w:sz w:val="20"/>
+          <w:szCs w:val="20"/>
+        </w:rPr>
+        <w:t>/tasks/</w:t>
+      </w:r>
+      <w:proofErr w:type="spellStart"/>
+      <w:r>
+        <w:rPr>
+          <w:sz w:val="20"/>
+          <w:szCs w:val="20"/>
+        </w:rPr>
+        <w:t>main.yml</w:t>
+      </w:r>
+      <w:proofErr w:type="spellEnd"/>
+      <w:r>
+        <w:rPr>
+          <w:sz w:val="20"/>
+          <w:szCs w:val="20"/>
+        </w:rPr>
+        <w:t xml:space="preserve"> </w:t>
       </w:r>
     </w:p>
     <w:p>
@@ -6557,7 +8139,23 @@
           <w:sz w:val="20"/>
           <w:szCs w:val="20"/>
         </w:rPr>
-        <w:t xml:space="preserve">Custom HPE OneView module Task scripts from oneview-ansible/examples/yaml files are moved to oneview-ansible-collection/roles directory. If </w:t>
+        <w:t>Custom HPE OneView module Task scripts from oneview-ansible/examples/</w:t>
+      </w:r>
+      <w:proofErr w:type="spellStart"/>
+      <w:r>
+        <w:rPr>
+          <w:sz w:val="20"/>
+          <w:szCs w:val="20"/>
+        </w:rPr>
+        <w:t>yaml</w:t>
+      </w:r>
+      <w:proofErr w:type="spellEnd"/>
+      <w:r>
+        <w:rPr>
+          <w:sz w:val="20"/>
+          <w:szCs w:val="20"/>
+        </w:rPr>
+        <w:t xml:space="preserve"> files are moved to oneview-ansible-collection/roles directory. If </w:t>
       </w:r>
       <w:r>
         <w:rPr>
@@ -6647,8 +8245,33 @@
           <w:sz w:val="20"/>
           <w:szCs w:val="20"/>
         </w:rPr>
-        <w:t>assword to oneview_custom_collection_use_case/files/oneview_config.json</w:t>
-      </w:r>
+        <w:t xml:space="preserve">assword to </w:t>
+      </w:r>
+      <w:proofErr w:type="spellStart"/>
+      <w:r>
+        <w:rPr>
+          <w:sz w:val="20"/>
+          <w:szCs w:val="20"/>
+        </w:rPr>
+        <w:t>oneview_custom_collection_use_case</w:t>
+      </w:r>
+      <w:proofErr w:type="spellEnd"/>
+      <w:r>
+        <w:rPr>
+          <w:sz w:val="20"/>
+          <w:szCs w:val="20"/>
+        </w:rPr>
+        <w:t>/files/</w:t>
+      </w:r>
+      <w:proofErr w:type="spellStart"/>
+      <w:r>
+        <w:rPr>
+          <w:sz w:val="20"/>
+          <w:szCs w:val="20"/>
+        </w:rPr>
+        <w:t>oneview_config.json</w:t>
+      </w:r>
+      <w:proofErr w:type="spellEnd"/>
       <w:r>
         <w:rPr>
           <w:sz w:val="20"/>
@@ -6674,7 +8297,135 @@
           <w:sz w:val="20"/>
           <w:szCs w:val="20"/>
         </w:rPr>
-        <w:t>Parameter values used in the tasks are read from oneview_custom_collection_use_case/defaults/main.yml and   oneview_custom_collection_use_case/vars/main.yml. Populate the parameter values into /defaults/main.yml and /vars/main.yml based on the requirement.</w:t>
+        <w:t xml:space="preserve">Parameter values used in the tasks are read from </w:t>
+      </w:r>
+      <w:proofErr w:type="spellStart"/>
+      <w:r>
+        <w:rPr>
+          <w:sz w:val="20"/>
+          <w:szCs w:val="20"/>
+        </w:rPr>
+        <w:t>oneview_custom_collection_use_case</w:t>
+      </w:r>
+      <w:proofErr w:type="spellEnd"/>
+      <w:r>
+        <w:rPr>
+          <w:sz w:val="20"/>
+          <w:szCs w:val="20"/>
+        </w:rPr>
+        <w:t>/defaults/</w:t>
+      </w:r>
+      <w:proofErr w:type="spellStart"/>
+      <w:r>
+        <w:rPr>
+          <w:sz w:val="20"/>
+          <w:szCs w:val="20"/>
+        </w:rPr>
+        <w:t>main.yml</w:t>
+      </w:r>
+      <w:proofErr w:type="spellEnd"/>
+      <w:r>
+        <w:rPr>
+          <w:sz w:val="20"/>
+          <w:szCs w:val="20"/>
+        </w:rPr>
+        <w:t xml:space="preserve"> and   </w:t>
+      </w:r>
+      <w:proofErr w:type="spellStart"/>
+      <w:r>
+        <w:rPr>
+          <w:sz w:val="20"/>
+          <w:szCs w:val="20"/>
+        </w:rPr>
+        <w:t>oneview_custom_collection_use_case</w:t>
+      </w:r>
+      <w:proofErr w:type="spellEnd"/>
+      <w:r>
+        <w:rPr>
+          <w:sz w:val="20"/>
+          <w:szCs w:val="20"/>
+        </w:rPr>
+        <w:t>/</w:t>
+      </w:r>
+      <w:proofErr w:type="spellStart"/>
+      <w:r>
+        <w:rPr>
+          <w:sz w:val="20"/>
+          <w:szCs w:val="20"/>
+        </w:rPr>
+        <w:t>vars</w:t>
+      </w:r>
+      <w:proofErr w:type="spellEnd"/>
+      <w:r>
+        <w:rPr>
+          <w:sz w:val="20"/>
+          <w:szCs w:val="20"/>
+        </w:rPr>
+        <w:t>/</w:t>
+      </w:r>
+      <w:proofErr w:type="spellStart"/>
+      <w:r>
+        <w:rPr>
+          <w:sz w:val="20"/>
+          <w:szCs w:val="20"/>
+        </w:rPr>
+        <w:t>main.yml</w:t>
+      </w:r>
+      <w:proofErr w:type="spellEnd"/>
+      <w:r>
+        <w:rPr>
+          <w:sz w:val="20"/>
+          <w:szCs w:val="20"/>
+        </w:rPr>
+        <w:t>. Populate the parameter values into /defaults/</w:t>
+      </w:r>
+      <w:proofErr w:type="spellStart"/>
+      <w:r>
+        <w:rPr>
+          <w:sz w:val="20"/>
+          <w:szCs w:val="20"/>
+        </w:rPr>
+        <w:t>main.yml</w:t>
+      </w:r>
+      <w:proofErr w:type="spellEnd"/>
+      <w:r>
+        <w:rPr>
+          <w:sz w:val="20"/>
+          <w:szCs w:val="20"/>
+        </w:rPr>
+        <w:t xml:space="preserve"> and /</w:t>
+      </w:r>
+      <w:proofErr w:type="spellStart"/>
+      <w:r>
+        <w:rPr>
+          <w:sz w:val="20"/>
+          <w:szCs w:val="20"/>
+        </w:rPr>
+        <w:t>vars</w:t>
+      </w:r>
+      <w:proofErr w:type="spellEnd"/>
+      <w:r>
+        <w:rPr>
+          <w:sz w:val="20"/>
+          <w:szCs w:val="20"/>
+        </w:rPr>
+        <w:t>/</w:t>
+      </w:r>
+      <w:proofErr w:type="spellStart"/>
+      <w:r>
+        <w:rPr>
+          <w:sz w:val="20"/>
+          <w:szCs w:val="20"/>
+        </w:rPr>
+        <w:t>main.yml</w:t>
+      </w:r>
+      <w:proofErr w:type="spellEnd"/>
+      <w:r>
+        <w:rPr>
+          <w:sz w:val="20"/>
+          <w:szCs w:val="20"/>
+        </w:rPr>
+        <w:t xml:space="preserve"> based on the requirement.</w:t>
       </w:r>
     </w:p>
     <w:p>
@@ -6694,7 +8445,55 @@
           <w:sz w:val="20"/>
           <w:szCs w:val="20"/>
         </w:rPr>
-        <w:t xml:space="preserve">Note that parameter values in the /vars/main.yml take precedence when compared to /defaults/main.yml. </w:t>
+        <w:t>Note that parameter values in the /</w:t>
+      </w:r>
+      <w:proofErr w:type="spellStart"/>
+      <w:r>
+        <w:rPr>
+          <w:sz w:val="20"/>
+          <w:szCs w:val="20"/>
+        </w:rPr>
+        <w:t>vars</w:t>
+      </w:r>
+      <w:proofErr w:type="spellEnd"/>
+      <w:r>
+        <w:rPr>
+          <w:sz w:val="20"/>
+          <w:szCs w:val="20"/>
+        </w:rPr>
+        <w:t>/</w:t>
+      </w:r>
+      <w:proofErr w:type="spellStart"/>
+      <w:r>
+        <w:rPr>
+          <w:sz w:val="20"/>
+          <w:szCs w:val="20"/>
+        </w:rPr>
+        <w:t>main.yml</w:t>
+      </w:r>
+      <w:proofErr w:type="spellEnd"/>
+      <w:r>
+        <w:rPr>
+          <w:sz w:val="20"/>
+          <w:szCs w:val="20"/>
+        </w:rPr>
+        <w:t xml:space="preserve"> take precedence when compared to /defaults/</w:t>
+      </w:r>
+      <w:proofErr w:type="spellStart"/>
+      <w:r>
+        <w:rPr>
+          <w:sz w:val="20"/>
+          <w:szCs w:val="20"/>
+        </w:rPr>
+        <w:t>main.yml</w:t>
+      </w:r>
+      <w:proofErr w:type="spellEnd"/>
+      <w:r>
+        <w:rPr>
+          <w:sz w:val="20"/>
+          <w:szCs w:val="20"/>
+        </w:rPr>
+        <w:t xml:space="preserve">. </w:t>
       </w:r>
     </w:p>
     <w:p>
@@ -6709,12 +8508,53 @@
           <w:szCs w:val="20"/>
         </w:rPr>
       </w:pPr>
-      <w:r>
-        <w:rPr>
-          <w:sz w:val="20"/>
-          <w:szCs w:val="20"/>
-        </w:rPr>
-        <w:t>oneview_custom_collection_use_case/meta/main.yml is meant for meta info like version, author, tags</w:t>
+      <w:proofErr w:type="spellStart"/>
+      <w:r>
+        <w:rPr>
+          <w:sz w:val="20"/>
+          <w:szCs w:val="20"/>
+        </w:rPr>
+        <w:t>oneview_custom_collection_use_case</w:t>
+      </w:r>
+      <w:proofErr w:type="spellEnd"/>
+      <w:r>
+        <w:rPr>
+          <w:sz w:val="20"/>
+          <w:szCs w:val="20"/>
+        </w:rPr>
+        <w:t>/meta/</w:t>
+      </w:r>
+      <w:proofErr w:type="spellStart"/>
+      <w:r>
+        <w:rPr>
+          <w:sz w:val="20"/>
+          <w:szCs w:val="20"/>
+        </w:rPr>
+        <w:t>main.yml</w:t>
+      </w:r>
+      <w:proofErr w:type="spellEnd"/>
+      <w:r>
+        <w:rPr>
+          <w:sz w:val="20"/>
+          <w:szCs w:val="20"/>
+        </w:rPr>
+        <w:t xml:space="preserve"> is meant for </w:t>
+      </w:r>
+      <w:proofErr w:type="gramStart"/>
+      <w:r>
+        <w:rPr>
+          <w:sz w:val="20"/>
+          <w:szCs w:val="20"/>
+        </w:rPr>
+        <w:t>meta</w:t>
+      </w:r>
+      <w:proofErr w:type="gramEnd"/>
+      <w:r>
+        <w:rPr>
+          <w:sz w:val="20"/>
+          <w:szCs w:val="20"/>
+        </w:rPr>
+        <w:t xml:space="preserve"> info like version, author, tags</w:t>
       </w:r>
       <w:r>
         <w:rPr>
@@ -6800,12 +8640,21 @@
         </w:rPr>
         <w:br/>
       </w:r>
-      <w:r>
-        <w:rPr>
-          <w:sz w:val="20"/>
-          <w:szCs w:val="20"/>
-        </w:rPr>
-        <w:t>To build the collection, run ansible-galaxy collection build from inside the root directory of the collection.</w:t>
+      <w:proofErr w:type="gramStart"/>
+      <w:r>
+        <w:rPr>
+          <w:sz w:val="20"/>
+          <w:szCs w:val="20"/>
+        </w:rPr>
+        <w:t>To</w:t>
+      </w:r>
+      <w:proofErr w:type="gramEnd"/>
+      <w:r>
+        <w:rPr>
+          <w:sz w:val="20"/>
+          <w:szCs w:val="20"/>
+        </w:rPr>
+        <w:t xml:space="preserve"> build the collection, run ansible-galaxy collection build from inside the root directory of the collection.</w:t>
       </w:r>
     </w:p>
     <w:p>
@@ -6816,12 +8665,21 @@
           <w:szCs w:val="20"/>
         </w:rPr>
       </w:pPr>
-      <w:r>
-        <w:rPr>
-          <w:sz w:val="20"/>
-          <w:szCs w:val="20"/>
-        </w:rPr>
-        <w:t>collection_dir#&gt; ansible-galaxy collection build</w:t>
+      <w:proofErr w:type="spellStart"/>
+      <w:r>
+        <w:rPr>
+          <w:sz w:val="20"/>
+          <w:szCs w:val="20"/>
+        </w:rPr>
+        <w:t>collection_dir</w:t>
+      </w:r>
+      <w:proofErr w:type="spellEnd"/>
+      <w:r>
+        <w:rPr>
+          <w:sz w:val="20"/>
+          <w:szCs w:val="20"/>
+        </w:rPr>
+        <w:t>#&gt; ansible-galaxy collection build</w:t>
       </w:r>
     </w:p>
     <w:p>
@@ -6837,7 +8695,55 @@
           <w:sz w:val="20"/>
           <w:szCs w:val="20"/>
         </w:rPr>
-        <w:t>$ cd ~/.ansible/collections/ansible_collections/hpe/oneview</w:t>
+        <w:t xml:space="preserve">$ </w:t>
+      </w:r>
+      <w:proofErr w:type="gramStart"/>
+      <w:r>
+        <w:rPr>
+          <w:sz w:val="20"/>
+          <w:szCs w:val="20"/>
+        </w:rPr>
+        <w:t>cd</w:t>
+      </w:r>
+      <w:proofErr w:type="gramEnd"/>
+      <w:r>
+        <w:rPr>
+          <w:sz w:val="20"/>
+          <w:szCs w:val="20"/>
+        </w:rPr>
+        <w:t xml:space="preserve"> ~/.ansible/collections/</w:t>
+      </w:r>
+      <w:proofErr w:type="spellStart"/>
+      <w:r>
+        <w:rPr>
+          <w:sz w:val="20"/>
+          <w:szCs w:val="20"/>
+        </w:rPr>
+        <w:t>ansible_collections</w:t>
+      </w:r>
+      <w:proofErr w:type="spellEnd"/>
+      <w:r>
+        <w:rPr>
+          <w:sz w:val="20"/>
+          <w:szCs w:val="20"/>
+        </w:rPr>
+        <w:t>/</w:t>
+      </w:r>
+      <w:proofErr w:type="spellStart"/>
+      <w:r>
+        <w:rPr>
+          <w:sz w:val="20"/>
+          <w:szCs w:val="20"/>
+        </w:rPr>
+        <w:t>hpe</w:t>
+      </w:r>
+      <w:proofErr w:type="spellEnd"/>
+      <w:r>
+        <w:rPr>
+          <w:sz w:val="20"/>
+          <w:szCs w:val="20"/>
+        </w:rPr>
+        <w:t>/oneview</w:t>
       </w:r>
     </w:p>
     <w:p>
@@ -6853,7 +8759,23 @@
           <w:sz w:val="20"/>
           <w:szCs w:val="20"/>
         </w:rPr>
-        <w:t>$ ansible-galaxy collection build</w:t>
+        <w:t xml:space="preserve">$ </w:t>
+      </w:r>
+      <w:proofErr w:type="gramStart"/>
+      <w:r>
+        <w:rPr>
+          <w:sz w:val="20"/>
+          <w:szCs w:val="20"/>
+        </w:rPr>
+        <w:t>ansible-galaxy</w:t>
+      </w:r>
+      <w:proofErr w:type="gramEnd"/>
+      <w:r>
+        <w:rPr>
+          <w:sz w:val="20"/>
+          <w:szCs w:val="20"/>
+        </w:rPr>
+        <w:t xml:space="preserve"> collection build</w:t>
       </w:r>
     </w:p>
     <w:p>
@@ -6998,7 +8920,23 @@
           <w:sz w:val="20"/>
           <w:szCs w:val="20"/>
         </w:rPr>
-        <w:t>$ ansible-test sanity</w:t>
+        <w:t xml:space="preserve">$ </w:t>
+      </w:r>
+      <w:proofErr w:type="gramStart"/>
+      <w:r>
+        <w:rPr>
+          <w:sz w:val="20"/>
+          <w:szCs w:val="20"/>
+        </w:rPr>
+        <w:t>ansible-test</w:t>
+      </w:r>
+      <w:proofErr w:type="gramEnd"/>
+      <w:r>
+        <w:rPr>
+          <w:sz w:val="20"/>
+          <w:szCs w:val="20"/>
+        </w:rPr>
+        <w:t xml:space="preserve"> sanity</w:t>
       </w:r>
     </w:p>
     <w:p>
@@ -7014,7 +8952,23 @@
           <w:sz w:val="20"/>
           <w:szCs w:val="20"/>
         </w:rPr>
-        <w:t>$ cd playbooks</w:t>
+        <w:t xml:space="preserve">$ </w:t>
+      </w:r>
+      <w:proofErr w:type="gramStart"/>
+      <w:r>
+        <w:rPr>
+          <w:sz w:val="20"/>
+          <w:szCs w:val="20"/>
+        </w:rPr>
+        <w:t>cd</w:t>
+      </w:r>
+      <w:proofErr w:type="gramEnd"/>
+      <w:r>
+        <w:rPr>
+          <w:sz w:val="20"/>
+          <w:szCs w:val="20"/>
+        </w:rPr>
+        <w:t xml:space="preserve"> playbooks</w:t>
       </w:r>
     </w:p>
     <w:p>
@@ -7030,7 +8984,23 @@
           <w:sz w:val="20"/>
           <w:szCs w:val="20"/>
         </w:rPr>
-        <w:t xml:space="preserve">Create a sample or example oneview_custom_collection_use_case.yml file to be used for running the playbook in the </w:t>
+        <w:t xml:space="preserve">Create a sample or example </w:t>
+      </w:r>
+      <w:proofErr w:type="spellStart"/>
+      <w:r>
+        <w:rPr>
+          <w:sz w:val="20"/>
+          <w:szCs w:val="20"/>
+        </w:rPr>
+        <w:t>oneview_custom_collection_use_case.yml</w:t>
+      </w:r>
+      <w:proofErr w:type="spellEnd"/>
+      <w:r>
+        <w:rPr>
+          <w:sz w:val="20"/>
+          <w:szCs w:val="20"/>
+        </w:rPr>
+        <w:t xml:space="preserve"> file to be used for running the playbook in the </w:t>
       </w:r>
       <w:r>
         <w:rPr>
@@ -7074,7 +9044,23 @@
           <w:sz w:val="20"/>
           <w:szCs w:val="20"/>
         </w:rPr>
-        <w:t xml:space="preserve">Add the respective roles to the sample (or) example playbook oneview_custom_collection_use_case.yml as shown </w:t>
+        <w:t xml:space="preserve">Add the respective roles to the sample (or) example playbook </w:t>
+      </w:r>
+      <w:proofErr w:type="spellStart"/>
+      <w:r>
+        <w:rPr>
+          <w:sz w:val="20"/>
+          <w:szCs w:val="20"/>
+        </w:rPr>
+        <w:t>oneview_custom_collection_use_case.yml</w:t>
+      </w:r>
+      <w:proofErr w:type="spellEnd"/>
+      <w:r>
+        <w:rPr>
+          <w:sz w:val="20"/>
+          <w:szCs w:val="20"/>
+        </w:rPr>
+        <w:t xml:space="preserve"> as shown </w:t>
       </w:r>
       <w:r>
         <w:rPr>
@@ -7113,8 +9099,33 @@
           <w:sz w:val="20"/>
           <w:szCs w:val="20"/>
         </w:rPr>
-        <w:t>- name: Using HPE OneView collection oneview_custom_collection_use_case</w:t>
-      </w:r>
+        <w:t xml:space="preserve">- </w:t>
+      </w:r>
+      <w:proofErr w:type="gramStart"/>
+      <w:r>
+        <w:rPr>
+          <w:sz w:val="20"/>
+          <w:szCs w:val="20"/>
+        </w:rPr>
+        <w:t>name</w:t>
+      </w:r>
+      <w:proofErr w:type="gramEnd"/>
+      <w:r>
+        <w:rPr>
+          <w:sz w:val="20"/>
+          <w:szCs w:val="20"/>
+        </w:rPr>
+        <w:t xml:space="preserve">: Using HPE OneView collection </w:t>
+      </w:r>
+      <w:proofErr w:type="spellStart"/>
+      <w:r>
+        <w:rPr>
+          <w:sz w:val="20"/>
+          <w:szCs w:val="20"/>
+        </w:rPr>
+        <w:t>oneview_custom_collection_use_case</w:t>
+      </w:r>
+      <w:proofErr w:type="spellEnd"/>
     </w:p>
     <w:p>
       <w:pPr>
@@ -7129,7 +9140,23 @@
           <w:sz w:val="20"/>
           <w:szCs w:val="20"/>
         </w:rPr>
-        <w:t xml:space="preserve">   hosts: all</w:t>
+        <w:t xml:space="preserve">   </w:t>
+      </w:r>
+      <w:proofErr w:type="gramStart"/>
+      <w:r>
+        <w:rPr>
+          <w:sz w:val="20"/>
+          <w:szCs w:val="20"/>
+        </w:rPr>
+        <w:t>hosts</w:t>
+      </w:r>
+      <w:proofErr w:type="gramEnd"/>
+      <w:r>
+        <w:rPr>
+          <w:sz w:val="20"/>
+          <w:szCs w:val="20"/>
+        </w:rPr>
+        <w:t>: all</w:t>
       </w:r>
     </w:p>
     <w:p>
@@ -7145,7 +9172,23 @@
           <w:sz w:val="20"/>
           <w:szCs w:val="20"/>
         </w:rPr>
-        <w:t xml:space="preserve">   collections:</w:t>
+        <w:t xml:space="preserve">   </w:t>
+      </w:r>
+      <w:proofErr w:type="gramStart"/>
+      <w:r>
+        <w:rPr>
+          <w:sz w:val="20"/>
+          <w:szCs w:val="20"/>
+        </w:rPr>
+        <w:t>collections</w:t>
+      </w:r>
+      <w:proofErr w:type="gramEnd"/>
+      <w:r>
+        <w:rPr>
+          <w:sz w:val="20"/>
+          <w:szCs w:val="20"/>
+        </w:rPr>
+        <w:t>:</w:t>
       </w:r>
     </w:p>
     <w:p>
@@ -7161,8 +9204,17 @@
           <w:sz w:val="20"/>
           <w:szCs w:val="20"/>
         </w:rPr>
-        <w:t xml:space="preserve">     - hpe.oneview</w:t>
-      </w:r>
+        <w:t xml:space="preserve">     - </w:t>
+      </w:r>
+      <w:proofErr w:type="spellStart"/>
+      <w:r>
+        <w:rPr>
+          <w:sz w:val="20"/>
+          <w:szCs w:val="20"/>
+        </w:rPr>
+        <w:t>hpe.oneview</w:t>
+      </w:r>
+      <w:proofErr w:type="spellEnd"/>
     </w:p>
     <w:p>
       <w:pPr>
@@ -7177,7 +9229,23 @@
           <w:sz w:val="20"/>
           <w:szCs w:val="20"/>
         </w:rPr>
-        <w:t xml:space="preserve">       roles:</w:t>
+        <w:t xml:space="preserve">       </w:t>
+      </w:r>
+      <w:proofErr w:type="gramStart"/>
+      <w:r>
+        <w:rPr>
+          <w:sz w:val="20"/>
+          <w:szCs w:val="20"/>
+        </w:rPr>
+        <w:t>roles</w:t>
+      </w:r>
+      <w:proofErr w:type="gramEnd"/>
+      <w:r>
+        <w:rPr>
+          <w:sz w:val="20"/>
+          <w:szCs w:val="20"/>
+        </w:rPr>
+        <w:t>:</w:t>
       </w:r>
     </w:p>
     <w:p>
@@ -7193,8 +9261,17 @@
           <w:sz w:val="20"/>
           <w:szCs w:val="20"/>
         </w:rPr>
-        <w:t xml:space="preserve">          - hpe.oneview.oneview_custom_collection_use_case.yml</w:t>
-      </w:r>
+        <w:t xml:space="preserve">          - </w:t>
+      </w:r>
+      <w:proofErr w:type="spellStart"/>
+      <w:r>
+        <w:rPr>
+          <w:sz w:val="20"/>
+          <w:szCs w:val="20"/>
+        </w:rPr>
+        <w:t>hpe.oneview.oneview_custom_collection_use_case.yml</w:t>
+      </w:r>
+      <w:proofErr w:type="spellEnd"/>
     </w:p>
     <w:p>
       <w:pPr>
@@ -7258,15 +9335,40 @@
           <w:sz w:val="20"/>
           <w:szCs w:val="20"/>
         </w:rPr>
-        <w:t>$ ansible-playbook oneview_custom_collection_use_case.yml</w:t>
-      </w:r>
+        <w:t xml:space="preserve">$ </w:t>
+      </w:r>
+      <w:proofErr w:type="gramStart"/>
+      <w:r>
+        <w:rPr>
+          <w:sz w:val="20"/>
+          <w:szCs w:val="20"/>
+        </w:rPr>
+        <w:t>ansible-playbook</w:t>
+      </w:r>
+      <w:proofErr w:type="gramEnd"/>
+      <w:r>
+        <w:rPr>
+          <w:sz w:val="20"/>
+          <w:szCs w:val="20"/>
+        </w:rPr>
+        <w:t xml:space="preserve"> </w:t>
+      </w:r>
+      <w:proofErr w:type="spellStart"/>
+      <w:r>
+        <w:rPr>
+          <w:sz w:val="20"/>
+          <w:szCs w:val="20"/>
+        </w:rPr>
+        <w:t>oneview_custom_collection_use_case.yml</w:t>
+      </w:r>
+      <w:proofErr w:type="spellEnd"/>
     </w:p>
     <w:p>
       <w:pPr>
         <w:pStyle w:val="Heading2"/>
       </w:pPr>
-      <w:bookmarkStart w:id="7" w:name="_Developing_new_playbook"/>
-      <w:bookmarkEnd w:id="7"/>
+      <w:bookmarkStart w:id="6" w:name="_Developing_new_playbook"/>
+      <w:bookmarkEnd w:id="6"/>
     </w:p>
     <w:p>
       <w:pPr>
@@ -7351,38 +9453,143 @@
           <w:sz w:val="20"/>
           <w:szCs w:val="20"/>
         </w:rPr>
-        <w:t>$ cd ~/.ansible/collections/ansible_collections/hpe/oneview</w:t>
-      </w:r>
-    </w:p>
-    <w:p>
-      <w:pPr>
-        <w:rPr>
-          <w:sz w:val="20"/>
-          <w:szCs w:val="20"/>
-        </w:rPr>
-      </w:pPr>
-      <w:r>
-        <w:rPr>
-          <w:sz w:val="20"/>
-          <w:szCs w:val="20"/>
-        </w:rPr>
-        <w:t>$ cd roles/</w:t>
-      </w:r>
-    </w:p>
-    <w:p>
-      <w:pPr>
-        <w:rPr>
-          <w:sz w:val="20"/>
-          <w:szCs w:val="20"/>
-        </w:rPr>
-      </w:pPr>
-      <w:r>
-        <w:rPr>
-          <w:sz w:val="20"/>
-          <w:szCs w:val="20"/>
-        </w:rPr>
-        <w:t>$ ansible-galaxy collection init oneview_new_collection_use_case</w:t>
-      </w:r>
+        <w:t xml:space="preserve">$ </w:t>
+      </w:r>
+      <w:proofErr w:type="gramStart"/>
+      <w:r>
+        <w:rPr>
+          <w:sz w:val="20"/>
+          <w:szCs w:val="20"/>
+        </w:rPr>
+        <w:t>cd</w:t>
+      </w:r>
+      <w:proofErr w:type="gramEnd"/>
+      <w:r>
+        <w:rPr>
+          <w:sz w:val="20"/>
+          <w:szCs w:val="20"/>
+        </w:rPr>
+        <w:t xml:space="preserve"> ~/.ansible/collections/</w:t>
+      </w:r>
+      <w:proofErr w:type="spellStart"/>
+      <w:r>
+        <w:rPr>
+          <w:sz w:val="20"/>
+          <w:szCs w:val="20"/>
+        </w:rPr>
+        <w:t>ansible_collections</w:t>
+      </w:r>
+      <w:proofErr w:type="spellEnd"/>
+      <w:r>
+        <w:rPr>
+          <w:sz w:val="20"/>
+          <w:szCs w:val="20"/>
+        </w:rPr>
+        <w:t>/</w:t>
+      </w:r>
+      <w:proofErr w:type="spellStart"/>
+      <w:r>
+        <w:rPr>
+          <w:sz w:val="20"/>
+          <w:szCs w:val="20"/>
+        </w:rPr>
+        <w:t>hpe</w:t>
+      </w:r>
+      <w:proofErr w:type="spellEnd"/>
+      <w:r>
+        <w:rPr>
+          <w:sz w:val="20"/>
+          <w:szCs w:val="20"/>
+        </w:rPr>
+        <w:t>/oneview</w:t>
+      </w:r>
+    </w:p>
+    <w:p>
+      <w:pPr>
+        <w:rPr>
+          <w:sz w:val="20"/>
+          <w:szCs w:val="20"/>
+        </w:rPr>
+      </w:pPr>
+      <w:r>
+        <w:rPr>
+          <w:sz w:val="20"/>
+          <w:szCs w:val="20"/>
+        </w:rPr>
+        <w:t xml:space="preserve">$ </w:t>
+      </w:r>
+      <w:proofErr w:type="gramStart"/>
+      <w:r>
+        <w:rPr>
+          <w:sz w:val="20"/>
+          <w:szCs w:val="20"/>
+        </w:rPr>
+        <w:t>cd</w:t>
+      </w:r>
+      <w:proofErr w:type="gramEnd"/>
+      <w:r>
+        <w:rPr>
+          <w:sz w:val="20"/>
+          <w:szCs w:val="20"/>
+        </w:rPr>
+        <w:t xml:space="preserve"> roles/</w:t>
+      </w:r>
+    </w:p>
+    <w:p>
+      <w:pPr>
+        <w:rPr>
+          <w:sz w:val="20"/>
+          <w:szCs w:val="20"/>
+        </w:rPr>
+      </w:pPr>
+      <w:r>
+        <w:rPr>
+          <w:sz w:val="20"/>
+          <w:szCs w:val="20"/>
+        </w:rPr>
+        <w:t xml:space="preserve">$ </w:t>
+      </w:r>
+      <w:proofErr w:type="gramStart"/>
+      <w:r>
+        <w:rPr>
+          <w:sz w:val="20"/>
+          <w:szCs w:val="20"/>
+        </w:rPr>
+        <w:t>ansible-galaxy</w:t>
+      </w:r>
+      <w:proofErr w:type="gramEnd"/>
+      <w:r>
+        <w:rPr>
+          <w:sz w:val="20"/>
+          <w:szCs w:val="20"/>
+        </w:rPr>
+        <w:t xml:space="preserve"> collection </w:t>
+      </w:r>
+      <w:proofErr w:type="spellStart"/>
+      <w:r>
+        <w:rPr>
+          <w:sz w:val="20"/>
+          <w:szCs w:val="20"/>
+        </w:rPr>
+        <w:t>init</w:t>
+      </w:r>
+      <w:proofErr w:type="spellEnd"/>
+      <w:r>
+        <w:rPr>
+          <w:sz w:val="20"/>
+          <w:szCs w:val="20"/>
+        </w:rPr>
+        <w:t xml:space="preserve"> </w:t>
+      </w:r>
+      <w:proofErr w:type="spellStart"/>
+      <w:r>
+        <w:rPr>
+          <w:sz w:val="20"/>
+          <w:szCs w:val="20"/>
+        </w:rPr>
+        <w:t>oneview_new_collection_use_case</w:t>
+      </w:r>
+      <w:proofErr w:type="spellEnd"/>
     </w:p>
     <w:p>
       <w:pPr>
@@ -7413,73 +9620,179 @@
           <w:szCs w:val="20"/>
         </w:rPr>
       </w:pPr>
-      <w:r>
-        <w:rPr>
-          <w:sz w:val="20"/>
-          <w:szCs w:val="20"/>
-        </w:rPr>
-        <w:t>oneview_new_collection_use_case/tasks/main.yml</w:t>
-      </w:r>
-    </w:p>
-    <w:p>
-      <w:pPr>
-        <w:rPr>
-          <w:sz w:val="20"/>
-          <w:szCs w:val="20"/>
-        </w:rPr>
-      </w:pPr>
-      <w:r>
-        <w:rPr>
-          <w:sz w:val="20"/>
-          <w:szCs w:val="20"/>
-        </w:rPr>
-        <w:t>oneview_new_collection_use_case/files/oneview_config.json</w:t>
-      </w:r>
-    </w:p>
-    <w:p>
-      <w:pPr>
-        <w:rPr>
-          <w:sz w:val="20"/>
-          <w:szCs w:val="20"/>
-        </w:rPr>
-      </w:pPr>
-      <w:r>
-        <w:rPr>
-          <w:sz w:val="20"/>
-          <w:szCs w:val="20"/>
-        </w:rPr>
-        <w:t>oneview_new_collection_use_case/defaults/main.yml</w:t>
-      </w:r>
-    </w:p>
-    <w:p>
-      <w:pPr>
-        <w:rPr>
-          <w:sz w:val="20"/>
-          <w:szCs w:val="20"/>
-        </w:rPr>
-      </w:pPr>
-      <w:r>
-        <w:rPr>
-          <w:sz w:val="20"/>
-          <w:szCs w:val="20"/>
-        </w:rPr>
-        <w:t>oneview_new_collection_use_case/meta/main.yml</w:t>
-      </w:r>
-    </w:p>
-    <w:p>
-      <w:pPr>
-        <w:rPr>
-          <w:sz w:val="20"/>
-          <w:szCs w:val="20"/>
-        </w:rPr>
-      </w:pPr>
-      <w:r>
-        <w:rPr>
-          <w:sz w:val="20"/>
-          <w:szCs w:val="20"/>
-        </w:rPr>
-        <w:t>oneview_new_collection_use_case/vars/main.yml</w:t>
-      </w:r>
+      <w:proofErr w:type="spellStart"/>
+      <w:r>
+        <w:rPr>
+          <w:sz w:val="20"/>
+          <w:szCs w:val="20"/>
+        </w:rPr>
+        <w:t>oneview_new_collection_use_case</w:t>
+      </w:r>
+      <w:proofErr w:type="spellEnd"/>
+      <w:r>
+        <w:rPr>
+          <w:sz w:val="20"/>
+          <w:szCs w:val="20"/>
+        </w:rPr>
+        <w:t>/tasks/</w:t>
+      </w:r>
+      <w:proofErr w:type="spellStart"/>
+      <w:r>
+        <w:rPr>
+          <w:sz w:val="20"/>
+          <w:szCs w:val="20"/>
+        </w:rPr>
+        <w:t>main.yml</w:t>
+      </w:r>
+      <w:proofErr w:type="spellEnd"/>
+    </w:p>
+    <w:p>
+      <w:pPr>
+        <w:rPr>
+          <w:sz w:val="20"/>
+          <w:szCs w:val="20"/>
+        </w:rPr>
+      </w:pPr>
+      <w:proofErr w:type="spellStart"/>
+      <w:r>
+        <w:rPr>
+          <w:sz w:val="20"/>
+          <w:szCs w:val="20"/>
+        </w:rPr>
+        <w:t>oneview_new_collection_use_case</w:t>
+      </w:r>
+      <w:proofErr w:type="spellEnd"/>
+      <w:r>
+        <w:rPr>
+          <w:sz w:val="20"/>
+          <w:szCs w:val="20"/>
+        </w:rPr>
+        <w:t>/files/</w:t>
+      </w:r>
+      <w:proofErr w:type="spellStart"/>
+      <w:r>
+        <w:rPr>
+          <w:sz w:val="20"/>
+          <w:szCs w:val="20"/>
+        </w:rPr>
+        <w:t>oneview_config.json</w:t>
+      </w:r>
+      <w:proofErr w:type="spellEnd"/>
+    </w:p>
+    <w:p>
+      <w:pPr>
+        <w:rPr>
+          <w:sz w:val="20"/>
+          <w:szCs w:val="20"/>
+        </w:rPr>
+      </w:pPr>
+      <w:proofErr w:type="spellStart"/>
+      <w:r>
+        <w:rPr>
+          <w:sz w:val="20"/>
+          <w:szCs w:val="20"/>
+        </w:rPr>
+        <w:t>oneview_new_collection_use_case</w:t>
+      </w:r>
+      <w:proofErr w:type="spellEnd"/>
+      <w:r>
+        <w:rPr>
+          <w:sz w:val="20"/>
+          <w:szCs w:val="20"/>
+        </w:rPr>
+        <w:t>/defaults/</w:t>
+      </w:r>
+      <w:proofErr w:type="spellStart"/>
+      <w:r>
+        <w:rPr>
+          <w:sz w:val="20"/>
+          <w:szCs w:val="20"/>
+        </w:rPr>
+        <w:t>main.yml</w:t>
+      </w:r>
+      <w:proofErr w:type="spellEnd"/>
+    </w:p>
+    <w:p>
+      <w:pPr>
+        <w:rPr>
+          <w:sz w:val="20"/>
+          <w:szCs w:val="20"/>
+        </w:rPr>
+      </w:pPr>
+      <w:proofErr w:type="spellStart"/>
+      <w:r>
+        <w:rPr>
+          <w:sz w:val="20"/>
+          <w:szCs w:val="20"/>
+        </w:rPr>
+        <w:t>oneview_new_collection_use_case</w:t>
+      </w:r>
+      <w:proofErr w:type="spellEnd"/>
+      <w:r>
+        <w:rPr>
+          <w:sz w:val="20"/>
+          <w:szCs w:val="20"/>
+        </w:rPr>
+        <w:t>/meta/</w:t>
+      </w:r>
+      <w:proofErr w:type="spellStart"/>
+      <w:r>
+        <w:rPr>
+          <w:sz w:val="20"/>
+          <w:szCs w:val="20"/>
+        </w:rPr>
+        <w:t>main.yml</w:t>
+      </w:r>
+      <w:proofErr w:type="spellEnd"/>
+    </w:p>
+    <w:p>
+      <w:pPr>
+        <w:rPr>
+          <w:sz w:val="20"/>
+          <w:szCs w:val="20"/>
+        </w:rPr>
+      </w:pPr>
+      <w:proofErr w:type="spellStart"/>
+      <w:r>
+        <w:rPr>
+          <w:sz w:val="20"/>
+          <w:szCs w:val="20"/>
+        </w:rPr>
+        <w:t>oneview_new_collection_use_case</w:t>
+      </w:r>
+      <w:proofErr w:type="spellEnd"/>
+      <w:r>
+        <w:rPr>
+          <w:sz w:val="20"/>
+          <w:szCs w:val="20"/>
+        </w:rPr>
+        <w:t>/</w:t>
+      </w:r>
+      <w:proofErr w:type="spellStart"/>
+      <w:r>
+        <w:rPr>
+          <w:sz w:val="20"/>
+          <w:szCs w:val="20"/>
+        </w:rPr>
+        <w:t>vars</w:t>
+      </w:r>
+      <w:proofErr w:type="spellEnd"/>
+      <w:r>
+        <w:rPr>
+          <w:sz w:val="20"/>
+          <w:szCs w:val="20"/>
+        </w:rPr>
+        <w:t>/</w:t>
+      </w:r>
+      <w:proofErr w:type="spellStart"/>
+      <w:r>
+        <w:rPr>
+          <w:sz w:val="20"/>
+          <w:szCs w:val="20"/>
+        </w:rPr>
+        <w:t>main.yml</w:t>
+      </w:r>
+      <w:proofErr w:type="spellEnd"/>
     </w:p>
     <w:p>
       <w:pPr>
@@ -7551,7 +9864,39 @@
           <w:sz w:val="20"/>
           <w:szCs w:val="20"/>
         </w:rPr>
-        <w:t xml:space="preserve">1. Add the ansible tasks related content in oneview_new_collection_use_case/tasks/main.yml </w:t>
+        <w:t xml:space="preserve">1. Add the ansible tasks related content in </w:t>
+      </w:r>
+      <w:proofErr w:type="spellStart"/>
+      <w:r>
+        <w:rPr>
+          <w:sz w:val="20"/>
+          <w:szCs w:val="20"/>
+        </w:rPr>
+        <w:t>oneview_new_collection_use_case</w:t>
+      </w:r>
+      <w:proofErr w:type="spellEnd"/>
+      <w:r>
+        <w:rPr>
+          <w:sz w:val="20"/>
+          <w:szCs w:val="20"/>
+        </w:rPr>
+        <w:t>/tasks/</w:t>
+      </w:r>
+      <w:proofErr w:type="spellStart"/>
+      <w:r>
+        <w:rPr>
+          <w:sz w:val="20"/>
+          <w:szCs w:val="20"/>
+        </w:rPr>
+        <w:t>main.yml</w:t>
+      </w:r>
+      <w:proofErr w:type="spellEnd"/>
+      <w:r>
+        <w:rPr>
+          <w:sz w:val="20"/>
+          <w:szCs w:val="20"/>
+        </w:rPr>
+        <w:t xml:space="preserve"> </w:t>
       </w:r>
     </w:p>
     <w:p>
@@ -7609,8 +9954,33 @@
           <w:sz w:val="20"/>
           <w:szCs w:val="20"/>
         </w:rPr>
-        <w:t>to oneview_new_collection_use_case/files/oneview_config.json</w:t>
-      </w:r>
+        <w:t xml:space="preserve">to </w:t>
+      </w:r>
+      <w:proofErr w:type="spellStart"/>
+      <w:r>
+        <w:rPr>
+          <w:sz w:val="20"/>
+          <w:szCs w:val="20"/>
+        </w:rPr>
+        <w:t>oneview_new_collection_use_case</w:t>
+      </w:r>
+      <w:proofErr w:type="spellEnd"/>
+      <w:r>
+        <w:rPr>
+          <w:sz w:val="20"/>
+          <w:szCs w:val="20"/>
+        </w:rPr>
+        <w:t>/files/</w:t>
+      </w:r>
+      <w:proofErr w:type="spellStart"/>
+      <w:r>
+        <w:rPr>
+          <w:sz w:val="20"/>
+          <w:szCs w:val="20"/>
+        </w:rPr>
+        <w:t>oneview_config.json</w:t>
+      </w:r>
+      <w:proofErr w:type="spellEnd"/>
       <w:r>
         <w:rPr>
           <w:sz w:val="20"/>
@@ -7631,37 +10001,261 @@
           <w:sz w:val="20"/>
           <w:szCs w:val="20"/>
         </w:rPr>
-        <w:t>3. Parameter values used in the tasks are read from oneview_new_collection_use_case/defaults/main.yml and   oneview_new_collection_use_case/vars/main.yml. Populate the parameter values into /defaults/main.yml and /vars/main.yml based on the requirement.</w:t>
-      </w:r>
-    </w:p>
-    <w:p>
-      <w:pPr>
-        <w:rPr>
-          <w:sz w:val="20"/>
-          <w:szCs w:val="20"/>
-        </w:rPr>
-      </w:pPr>
-      <w:r>
-        <w:rPr>
-          <w:sz w:val="20"/>
-          <w:szCs w:val="20"/>
-        </w:rPr>
-        <w:t xml:space="preserve">4. Note that parameter values in the /vars/main.yml take precedence when compared to /defaults/main.yml. </w:t>
-      </w:r>
-    </w:p>
-    <w:p>
-      <w:pPr>
-        <w:rPr>
-          <w:sz w:val="20"/>
-          <w:szCs w:val="20"/>
-        </w:rPr>
-      </w:pPr>
-      <w:r>
-        <w:rPr>
-          <w:sz w:val="20"/>
-          <w:szCs w:val="20"/>
-        </w:rPr>
-        <w:t xml:space="preserve">5. oneview_new_collection_use_case/meta/main.yml is meant for meta info </w:t>
+        <w:t xml:space="preserve">3. Parameter values used in the tasks are read from </w:t>
+      </w:r>
+      <w:proofErr w:type="spellStart"/>
+      <w:r>
+        <w:rPr>
+          <w:sz w:val="20"/>
+          <w:szCs w:val="20"/>
+        </w:rPr>
+        <w:t>oneview_new_collection_use_case</w:t>
+      </w:r>
+      <w:proofErr w:type="spellEnd"/>
+      <w:r>
+        <w:rPr>
+          <w:sz w:val="20"/>
+          <w:szCs w:val="20"/>
+        </w:rPr>
+        <w:t>/defaults/</w:t>
+      </w:r>
+      <w:proofErr w:type="spellStart"/>
+      <w:r>
+        <w:rPr>
+          <w:sz w:val="20"/>
+          <w:szCs w:val="20"/>
+        </w:rPr>
+        <w:t>main.yml</w:t>
+      </w:r>
+      <w:proofErr w:type="spellEnd"/>
+      <w:r>
+        <w:rPr>
+          <w:sz w:val="20"/>
+          <w:szCs w:val="20"/>
+        </w:rPr>
+        <w:t xml:space="preserve"> and   </w:t>
+      </w:r>
+      <w:proofErr w:type="spellStart"/>
+      <w:r>
+        <w:rPr>
+          <w:sz w:val="20"/>
+          <w:szCs w:val="20"/>
+        </w:rPr>
+        <w:t>oneview_new_collection_use_case</w:t>
+      </w:r>
+      <w:proofErr w:type="spellEnd"/>
+      <w:r>
+        <w:rPr>
+          <w:sz w:val="20"/>
+          <w:szCs w:val="20"/>
+        </w:rPr>
+        <w:t>/</w:t>
+      </w:r>
+      <w:proofErr w:type="spellStart"/>
+      <w:r>
+        <w:rPr>
+          <w:sz w:val="20"/>
+          <w:szCs w:val="20"/>
+        </w:rPr>
+        <w:t>vars</w:t>
+      </w:r>
+      <w:proofErr w:type="spellEnd"/>
+      <w:r>
+        <w:rPr>
+          <w:sz w:val="20"/>
+          <w:szCs w:val="20"/>
+        </w:rPr>
+        <w:t>/</w:t>
+      </w:r>
+      <w:proofErr w:type="spellStart"/>
+      <w:r>
+        <w:rPr>
+          <w:sz w:val="20"/>
+          <w:szCs w:val="20"/>
+        </w:rPr>
+        <w:t>main.yml</w:t>
+      </w:r>
+      <w:proofErr w:type="spellEnd"/>
+      <w:r>
+        <w:rPr>
+          <w:sz w:val="20"/>
+          <w:szCs w:val="20"/>
+        </w:rPr>
+        <w:t>. Populate the parameter values into /defaults/</w:t>
+      </w:r>
+      <w:proofErr w:type="spellStart"/>
+      <w:r>
+        <w:rPr>
+          <w:sz w:val="20"/>
+          <w:szCs w:val="20"/>
+        </w:rPr>
+        <w:t>main.yml</w:t>
+      </w:r>
+      <w:proofErr w:type="spellEnd"/>
+      <w:r>
+        <w:rPr>
+          <w:sz w:val="20"/>
+          <w:szCs w:val="20"/>
+        </w:rPr>
+        <w:t xml:space="preserve"> and /</w:t>
+      </w:r>
+      <w:proofErr w:type="spellStart"/>
+      <w:r>
+        <w:rPr>
+          <w:sz w:val="20"/>
+          <w:szCs w:val="20"/>
+        </w:rPr>
+        <w:t>vars</w:t>
+      </w:r>
+      <w:proofErr w:type="spellEnd"/>
+      <w:r>
+        <w:rPr>
+          <w:sz w:val="20"/>
+          <w:szCs w:val="20"/>
+        </w:rPr>
+        <w:t>/</w:t>
+      </w:r>
+      <w:proofErr w:type="spellStart"/>
+      <w:r>
+        <w:rPr>
+          <w:sz w:val="20"/>
+          <w:szCs w:val="20"/>
+        </w:rPr>
+        <w:t>main.yml</w:t>
+      </w:r>
+      <w:proofErr w:type="spellEnd"/>
+      <w:r>
+        <w:rPr>
+          <w:sz w:val="20"/>
+          <w:szCs w:val="20"/>
+        </w:rPr>
+        <w:t xml:space="preserve"> based on the requirement.</w:t>
+      </w:r>
+    </w:p>
+    <w:p>
+      <w:pPr>
+        <w:rPr>
+          <w:sz w:val="20"/>
+          <w:szCs w:val="20"/>
+        </w:rPr>
+      </w:pPr>
+      <w:r>
+        <w:rPr>
+          <w:sz w:val="20"/>
+          <w:szCs w:val="20"/>
+        </w:rPr>
+        <w:t>4. Note that parameter values in the /</w:t>
+      </w:r>
+      <w:proofErr w:type="spellStart"/>
+      <w:r>
+        <w:rPr>
+          <w:sz w:val="20"/>
+          <w:szCs w:val="20"/>
+        </w:rPr>
+        <w:t>vars</w:t>
+      </w:r>
+      <w:proofErr w:type="spellEnd"/>
+      <w:r>
+        <w:rPr>
+          <w:sz w:val="20"/>
+          <w:szCs w:val="20"/>
+        </w:rPr>
+        <w:t>/</w:t>
+      </w:r>
+      <w:proofErr w:type="spellStart"/>
+      <w:r>
+        <w:rPr>
+          <w:sz w:val="20"/>
+          <w:szCs w:val="20"/>
+        </w:rPr>
+        <w:t>main.yml</w:t>
+      </w:r>
+      <w:proofErr w:type="spellEnd"/>
+      <w:r>
+        <w:rPr>
+          <w:sz w:val="20"/>
+          <w:szCs w:val="20"/>
+        </w:rPr>
+        <w:t xml:space="preserve"> take precedence when compared to /defaults/</w:t>
+      </w:r>
+      <w:proofErr w:type="spellStart"/>
+      <w:r>
+        <w:rPr>
+          <w:sz w:val="20"/>
+          <w:szCs w:val="20"/>
+        </w:rPr>
+        <w:t>main.yml</w:t>
+      </w:r>
+      <w:proofErr w:type="spellEnd"/>
+      <w:r>
+        <w:rPr>
+          <w:sz w:val="20"/>
+          <w:szCs w:val="20"/>
+        </w:rPr>
+        <w:t xml:space="preserve">. </w:t>
+      </w:r>
+    </w:p>
+    <w:p>
+      <w:pPr>
+        <w:rPr>
+          <w:sz w:val="20"/>
+          <w:szCs w:val="20"/>
+        </w:rPr>
+      </w:pPr>
+      <w:r>
+        <w:rPr>
+          <w:sz w:val="20"/>
+          <w:szCs w:val="20"/>
+        </w:rPr>
+        <w:t xml:space="preserve">5. </w:t>
+      </w:r>
+      <w:proofErr w:type="spellStart"/>
+      <w:r>
+        <w:rPr>
+          <w:sz w:val="20"/>
+          <w:szCs w:val="20"/>
+        </w:rPr>
+        <w:t>oneview_new_collection_use_case</w:t>
+      </w:r>
+      <w:proofErr w:type="spellEnd"/>
+      <w:r>
+        <w:rPr>
+          <w:sz w:val="20"/>
+          <w:szCs w:val="20"/>
+        </w:rPr>
+        <w:t>/meta/</w:t>
+      </w:r>
+      <w:proofErr w:type="spellStart"/>
+      <w:r>
+        <w:rPr>
+          <w:sz w:val="20"/>
+          <w:szCs w:val="20"/>
+        </w:rPr>
+        <w:t>main.yml</w:t>
+      </w:r>
+      <w:proofErr w:type="spellEnd"/>
+      <w:r>
+        <w:rPr>
+          <w:sz w:val="20"/>
+          <w:szCs w:val="20"/>
+        </w:rPr>
+        <w:t xml:space="preserve"> is meant for </w:t>
+      </w:r>
+      <w:proofErr w:type="gramStart"/>
+      <w:r>
+        <w:rPr>
+          <w:sz w:val="20"/>
+          <w:szCs w:val="20"/>
+        </w:rPr>
+        <w:t>meta</w:t>
+      </w:r>
+      <w:proofErr w:type="gramEnd"/>
+      <w:r>
+        <w:rPr>
+          <w:sz w:val="20"/>
+          <w:szCs w:val="20"/>
+        </w:rPr>
+        <w:t xml:space="preserve"> info </w:t>
       </w:r>
       <w:r>
         <w:rPr>
@@ -7761,57 +10355,139 @@
         </w:rPr>
         <w:br/>
       </w:r>
-      <w:r>
-        <w:rPr>
-          <w:sz w:val="20"/>
-          <w:szCs w:val="20"/>
-        </w:rPr>
-        <w:t>To build the collection, run ansible-galaxy collection build from inside the root directory of the collection.</w:t>
-      </w:r>
-    </w:p>
-    <w:p>
-      <w:pPr>
-        <w:rPr>
-          <w:sz w:val="20"/>
-          <w:szCs w:val="20"/>
-        </w:rPr>
-      </w:pPr>
-      <w:r>
-        <w:rPr>
-          <w:sz w:val="20"/>
-          <w:szCs w:val="20"/>
-        </w:rPr>
-        <w:t>collection_dir#&gt; ansible-galaxy collection build</w:t>
-      </w:r>
-    </w:p>
-    <w:p>
-      <w:pPr>
-        <w:rPr>
-          <w:sz w:val="20"/>
-          <w:szCs w:val="20"/>
-        </w:rPr>
-      </w:pPr>
-      <w:r>
-        <w:rPr>
-          <w:sz w:val="20"/>
-          <w:szCs w:val="20"/>
-        </w:rPr>
-        <w:t>$ cd ~/.ansible/collections/ansible_collections/hpe/oneview</w:t>
-      </w:r>
-    </w:p>
-    <w:p>
-      <w:pPr>
-        <w:rPr>
-          <w:sz w:val="20"/>
-          <w:szCs w:val="20"/>
-        </w:rPr>
-      </w:pPr>
-      <w:r>
-        <w:rPr>
-          <w:sz w:val="20"/>
-          <w:szCs w:val="20"/>
-        </w:rPr>
-        <w:t>$ ansible-galaxy collection build.</w:t>
+      <w:proofErr w:type="gramStart"/>
+      <w:r>
+        <w:rPr>
+          <w:sz w:val="20"/>
+          <w:szCs w:val="20"/>
+        </w:rPr>
+        <w:t>To</w:t>
+      </w:r>
+      <w:proofErr w:type="gramEnd"/>
+      <w:r>
+        <w:rPr>
+          <w:sz w:val="20"/>
+          <w:szCs w:val="20"/>
+        </w:rPr>
+        <w:t xml:space="preserve"> build the collection, run ansible-galaxy collection build from inside the root directory of the collection.</w:t>
+      </w:r>
+    </w:p>
+    <w:p>
+      <w:pPr>
+        <w:rPr>
+          <w:sz w:val="20"/>
+          <w:szCs w:val="20"/>
+        </w:rPr>
+      </w:pPr>
+      <w:proofErr w:type="spellStart"/>
+      <w:r>
+        <w:rPr>
+          <w:sz w:val="20"/>
+          <w:szCs w:val="20"/>
+        </w:rPr>
+        <w:t>collection_dir</w:t>
+      </w:r>
+      <w:proofErr w:type="spellEnd"/>
+      <w:r>
+        <w:rPr>
+          <w:sz w:val="20"/>
+          <w:szCs w:val="20"/>
+        </w:rPr>
+        <w:t>#&gt; ansible-galaxy collection build</w:t>
+      </w:r>
+    </w:p>
+    <w:p>
+      <w:pPr>
+        <w:rPr>
+          <w:sz w:val="20"/>
+          <w:szCs w:val="20"/>
+        </w:rPr>
+      </w:pPr>
+      <w:r>
+        <w:rPr>
+          <w:sz w:val="20"/>
+          <w:szCs w:val="20"/>
+        </w:rPr>
+        <w:t xml:space="preserve">$ </w:t>
+      </w:r>
+      <w:proofErr w:type="gramStart"/>
+      <w:r>
+        <w:rPr>
+          <w:sz w:val="20"/>
+          <w:szCs w:val="20"/>
+        </w:rPr>
+        <w:t>cd</w:t>
+      </w:r>
+      <w:proofErr w:type="gramEnd"/>
+      <w:r>
+        <w:rPr>
+          <w:sz w:val="20"/>
+          <w:szCs w:val="20"/>
+        </w:rPr>
+        <w:t xml:space="preserve"> ~/.ansible/collections/</w:t>
+      </w:r>
+      <w:proofErr w:type="spellStart"/>
+      <w:r>
+        <w:rPr>
+          <w:sz w:val="20"/>
+          <w:szCs w:val="20"/>
+        </w:rPr>
+        <w:t>ansible_collections</w:t>
+      </w:r>
+      <w:proofErr w:type="spellEnd"/>
+      <w:r>
+        <w:rPr>
+          <w:sz w:val="20"/>
+          <w:szCs w:val="20"/>
+        </w:rPr>
+        <w:t>/</w:t>
+      </w:r>
+      <w:proofErr w:type="spellStart"/>
+      <w:r>
+        <w:rPr>
+          <w:sz w:val="20"/>
+          <w:szCs w:val="20"/>
+        </w:rPr>
+        <w:t>hpe</w:t>
+      </w:r>
+      <w:proofErr w:type="spellEnd"/>
+      <w:r>
+        <w:rPr>
+          <w:sz w:val="20"/>
+          <w:szCs w:val="20"/>
+        </w:rPr>
+        <w:t>/oneview</w:t>
+      </w:r>
+    </w:p>
+    <w:p>
+      <w:pPr>
+        <w:rPr>
+          <w:sz w:val="20"/>
+          <w:szCs w:val="20"/>
+        </w:rPr>
+      </w:pPr>
+      <w:r>
+        <w:rPr>
+          <w:sz w:val="20"/>
+          <w:szCs w:val="20"/>
+        </w:rPr>
+        <w:t xml:space="preserve">$ </w:t>
+      </w:r>
+      <w:proofErr w:type="gramStart"/>
+      <w:r>
+        <w:rPr>
+          <w:sz w:val="20"/>
+          <w:szCs w:val="20"/>
+        </w:rPr>
+        <w:t>ansible-galaxy</w:t>
+      </w:r>
+      <w:proofErr w:type="gramEnd"/>
+      <w:r>
+        <w:rPr>
+          <w:sz w:val="20"/>
+          <w:szCs w:val="20"/>
+        </w:rPr>
+        <w:t xml:space="preserve"> collection build.</w:t>
       </w:r>
     </w:p>
     <w:p>
@@ -7922,37 +10598,85 @@
           <w:sz w:val="20"/>
           <w:szCs w:val="20"/>
         </w:rPr>
-        <w:t>$ ansible-test sanity</w:t>
-      </w:r>
-    </w:p>
-    <w:p>
-      <w:pPr>
-        <w:rPr>
-          <w:sz w:val="20"/>
-          <w:szCs w:val="20"/>
-        </w:rPr>
-      </w:pPr>
-      <w:r>
-        <w:rPr>
-          <w:sz w:val="20"/>
-          <w:szCs w:val="20"/>
-        </w:rPr>
-        <w:t>$ cd playbooks</w:t>
-      </w:r>
-    </w:p>
-    <w:p>
-      <w:pPr>
-        <w:rPr>
-          <w:sz w:val="20"/>
-          <w:szCs w:val="20"/>
-        </w:rPr>
-      </w:pPr>
-      <w:r>
-        <w:rPr>
-          <w:sz w:val="20"/>
-          <w:szCs w:val="20"/>
-        </w:rPr>
-        <w:t xml:space="preserve">Create a sample or example oneview_new_collection_use_case.yml file to be used for running the playbook in the </w:t>
+        <w:t xml:space="preserve">$ </w:t>
+      </w:r>
+      <w:proofErr w:type="gramStart"/>
+      <w:r>
+        <w:rPr>
+          <w:sz w:val="20"/>
+          <w:szCs w:val="20"/>
+        </w:rPr>
+        <w:t>ansible-test</w:t>
+      </w:r>
+      <w:proofErr w:type="gramEnd"/>
+      <w:r>
+        <w:rPr>
+          <w:sz w:val="20"/>
+          <w:szCs w:val="20"/>
+        </w:rPr>
+        <w:t xml:space="preserve"> sanity</w:t>
+      </w:r>
+    </w:p>
+    <w:p>
+      <w:pPr>
+        <w:rPr>
+          <w:sz w:val="20"/>
+          <w:szCs w:val="20"/>
+        </w:rPr>
+      </w:pPr>
+      <w:r>
+        <w:rPr>
+          <w:sz w:val="20"/>
+          <w:szCs w:val="20"/>
+        </w:rPr>
+        <w:t xml:space="preserve">$ </w:t>
+      </w:r>
+      <w:proofErr w:type="gramStart"/>
+      <w:r>
+        <w:rPr>
+          <w:sz w:val="20"/>
+          <w:szCs w:val="20"/>
+        </w:rPr>
+        <w:t>cd</w:t>
+      </w:r>
+      <w:proofErr w:type="gramEnd"/>
+      <w:r>
+        <w:rPr>
+          <w:sz w:val="20"/>
+          <w:szCs w:val="20"/>
+        </w:rPr>
+        <w:t xml:space="preserve"> playbooks</w:t>
+      </w:r>
+    </w:p>
+    <w:p>
+      <w:pPr>
+        <w:rPr>
+          <w:sz w:val="20"/>
+          <w:szCs w:val="20"/>
+        </w:rPr>
+      </w:pPr>
+      <w:r>
+        <w:rPr>
+          <w:sz w:val="20"/>
+          <w:szCs w:val="20"/>
+        </w:rPr>
+        <w:t xml:space="preserve">Create a sample or example </w:t>
+      </w:r>
+      <w:proofErr w:type="spellStart"/>
+      <w:r>
+        <w:rPr>
+          <w:sz w:val="20"/>
+          <w:szCs w:val="20"/>
+        </w:rPr>
+        <w:t>oneview_new_collection_use_case.yml</w:t>
+      </w:r>
+      <w:proofErr w:type="spellEnd"/>
+      <w:r>
+        <w:rPr>
+          <w:sz w:val="20"/>
+          <w:szCs w:val="20"/>
+        </w:rPr>
+        <w:t xml:space="preserve"> file to be used for running the playbook in the </w:t>
       </w:r>
       <w:r>
         <w:rPr>
@@ -7995,7 +10719,23 @@
           <w:sz w:val="20"/>
           <w:szCs w:val="20"/>
         </w:rPr>
-        <w:t xml:space="preserve">Add the respective roles to the sample (or) example playbook oneview_new_collection_use_case.yml as shown </w:t>
+        <w:t xml:space="preserve">Add the respective roles to the sample (or) example playbook </w:t>
+      </w:r>
+      <w:proofErr w:type="spellStart"/>
+      <w:r>
+        <w:rPr>
+          <w:sz w:val="20"/>
+          <w:szCs w:val="20"/>
+        </w:rPr>
+        <w:t>oneview_new_collection_use_case.yml</w:t>
+      </w:r>
+      <w:proofErr w:type="spellEnd"/>
+      <w:r>
+        <w:rPr>
+          <w:sz w:val="20"/>
+          <w:szCs w:val="20"/>
+        </w:rPr>
+        <w:t xml:space="preserve"> as shown </w:t>
       </w:r>
       <w:r>
         <w:rPr>
@@ -8032,83 +10772,174 @@
           <w:sz w:val="20"/>
           <w:szCs w:val="20"/>
         </w:rPr>
-        <w:t>- name: Using HPE OneView collection oneview_new_collection_use_case</w:t>
-      </w:r>
-    </w:p>
-    <w:p>
-      <w:pPr>
-        <w:rPr>
-          <w:sz w:val="20"/>
-          <w:szCs w:val="20"/>
-        </w:rPr>
-      </w:pPr>
-      <w:r>
-        <w:rPr>
-          <w:sz w:val="20"/>
-          <w:szCs w:val="20"/>
-        </w:rPr>
-        <w:t xml:space="preserve">   hosts: all</w:t>
-      </w:r>
-    </w:p>
-    <w:p>
-      <w:pPr>
-        <w:rPr>
-          <w:sz w:val="20"/>
-          <w:szCs w:val="20"/>
-        </w:rPr>
-      </w:pPr>
-      <w:r>
-        <w:rPr>
-          <w:sz w:val="20"/>
-          <w:szCs w:val="20"/>
-        </w:rPr>
-        <w:t xml:space="preserve">   collections:</w:t>
-      </w:r>
-    </w:p>
-    <w:p>
-      <w:pPr>
-        <w:rPr>
-          <w:sz w:val="20"/>
-          <w:szCs w:val="20"/>
-        </w:rPr>
-      </w:pPr>
-      <w:r>
-        <w:rPr>
-          <w:sz w:val="20"/>
-          <w:szCs w:val="20"/>
-        </w:rPr>
-        <w:t xml:space="preserve">     - hpe.oneview</w:t>
-      </w:r>
-    </w:p>
-    <w:p>
-      <w:pPr>
-        <w:rPr>
-          <w:sz w:val="20"/>
-          <w:szCs w:val="20"/>
-        </w:rPr>
-      </w:pPr>
-      <w:r>
-        <w:rPr>
-          <w:sz w:val="20"/>
-          <w:szCs w:val="20"/>
-        </w:rPr>
-        <w:t xml:space="preserve">       roles:</w:t>
-      </w:r>
-    </w:p>
-    <w:p>
-      <w:pPr>
-        <w:rPr>
-          <w:sz w:val="20"/>
-          <w:szCs w:val="20"/>
-        </w:rPr>
-      </w:pPr>
-      <w:r>
-        <w:rPr>
-          <w:sz w:val="20"/>
-          <w:szCs w:val="20"/>
-        </w:rPr>
-        <w:t xml:space="preserve">          - hpe.oneview.oneview_new_collection_use_case.yml</w:t>
-      </w:r>
+        <w:t xml:space="preserve">- </w:t>
+      </w:r>
+      <w:proofErr w:type="gramStart"/>
+      <w:r>
+        <w:rPr>
+          <w:sz w:val="20"/>
+          <w:szCs w:val="20"/>
+        </w:rPr>
+        <w:t>name</w:t>
+      </w:r>
+      <w:proofErr w:type="gramEnd"/>
+      <w:r>
+        <w:rPr>
+          <w:sz w:val="20"/>
+          <w:szCs w:val="20"/>
+        </w:rPr>
+        <w:t xml:space="preserve">: Using HPE OneView collection </w:t>
+      </w:r>
+      <w:proofErr w:type="spellStart"/>
+      <w:r>
+        <w:rPr>
+          <w:sz w:val="20"/>
+          <w:szCs w:val="20"/>
+        </w:rPr>
+        <w:t>oneview_new_collection_use_case</w:t>
+      </w:r>
+      <w:proofErr w:type="spellEnd"/>
+    </w:p>
+    <w:p>
+      <w:pPr>
+        <w:rPr>
+          <w:sz w:val="20"/>
+          <w:szCs w:val="20"/>
+        </w:rPr>
+      </w:pPr>
+      <w:r>
+        <w:rPr>
+          <w:sz w:val="20"/>
+          <w:szCs w:val="20"/>
+        </w:rPr>
+        <w:t xml:space="preserve">   </w:t>
+      </w:r>
+      <w:proofErr w:type="gramStart"/>
+      <w:r>
+        <w:rPr>
+          <w:sz w:val="20"/>
+          <w:szCs w:val="20"/>
+        </w:rPr>
+        <w:t>hosts</w:t>
+      </w:r>
+      <w:proofErr w:type="gramEnd"/>
+      <w:r>
+        <w:rPr>
+          <w:sz w:val="20"/>
+          <w:szCs w:val="20"/>
+        </w:rPr>
+        <w:t>: all</w:t>
+      </w:r>
+    </w:p>
+    <w:p>
+      <w:pPr>
+        <w:rPr>
+          <w:sz w:val="20"/>
+          <w:szCs w:val="20"/>
+        </w:rPr>
+      </w:pPr>
+      <w:r>
+        <w:rPr>
+          <w:sz w:val="20"/>
+          <w:szCs w:val="20"/>
+        </w:rPr>
+        <w:t xml:space="preserve">   </w:t>
+      </w:r>
+      <w:proofErr w:type="gramStart"/>
+      <w:r>
+        <w:rPr>
+          <w:sz w:val="20"/>
+          <w:szCs w:val="20"/>
+        </w:rPr>
+        <w:t>collections</w:t>
+      </w:r>
+      <w:proofErr w:type="gramEnd"/>
+      <w:r>
+        <w:rPr>
+          <w:sz w:val="20"/>
+          <w:szCs w:val="20"/>
+        </w:rPr>
+        <w:t>:</w:t>
+      </w:r>
+    </w:p>
+    <w:p>
+      <w:pPr>
+        <w:rPr>
+          <w:sz w:val="20"/>
+          <w:szCs w:val="20"/>
+        </w:rPr>
+      </w:pPr>
+      <w:r>
+        <w:rPr>
+          <w:sz w:val="20"/>
+          <w:szCs w:val="20"/>
+        </w:rPr>
+        <w:t xml:space="preserve">     - </w:t>
+      </w:r>
+      <w:proofErr w:type="spellStart"/>
+      <w:r>
+        <w:rPr>
+          <w:sz w:val="20"/>
+          <w:szCs w:val="20"/>
+        </w:rPr>
+        <w:t>hpe.oneview</w:t>
+      </w:r>
+      <w:proofErr w:type="spellEnd"/>
+    </w:p>
+    <w:p>
+      <w:pPr>
+        <w:rPr>
+          <w:sz w:val="20"/>
+          <w:szCs w:val="20"/>
+        </w:rPr>
+      </w:pPr>
+      <w:r>
+        <w:rPr>
+          <w:sz w:val="20"/>
+          <w:szCs w:val="20"/>
+        </w:rPr>
+        <w:t xml:space="preserve">       </w:t>
+      </w:r>
+      <w:proofErr w:type="gramStart"/>
+      <w:r>
+        <w:rPr>
+          <w:sz w:val="20"/>
+          <w:szCs w:val="20"/>
+        </w:rPr>
+        <w:t>roles</w:t>
+      </w:r>
+      <w:proofErr w:type="gramEnd"/>
+      <w:r>
+        <w:rPr>
+          <w:sz w:val="20"/>
+          <w:szCs w:val="20"/>
+        </w:rPr>
+        <w:t>:</w:t>
+      </w:r>
+    </w:p>
+    <w:p>
+      <w:pPr>
+        <w:rPr>
+          <w:sz w:val="20"/>
+          <w:szCs w:val="20"/>
+        </w:rPr>
+      </w:pPr>
+      <w:r>
+        <w:rPr>
+          <w:sz w:val="20"/>
+          <w:szCs w:val="20"/>
+        </w:rPr>
+        <w:t xml:space="preserve">          - </w:t>
+      </w:r>
+      <w:proofErr w:type="spellStart"/>
+      <w:r>
+        <w:rPr>
+          <w:sz w:val="20"/>
+          <w:szCs w:val="20"/>
+        </w:rPr>
+        <w:t>hpe.oneview.oneview_new_collection_use_case.yml</w:t>
+      </w:r>
+      <w:proofErr w:type="spellEnd"/>
     </w:p>
     <w:p>
       <w:pPr>
@@ -8180,8 +11011,33 @@
           <w:sz w:val="20"/>
           <w:szCs w:val="20"/>
         </w:rPr>
-        <w:t>$ ansible-playbook oneview_new_collection_use_case.yml</w:t>
-      </w:r>
+        <w:t xml:space="preserve">$ </w:t>
+      </w:r>
+      <w:proofErr w:type="gramStart"/>
+      <w:r>
+        <w:rPr>
+          <w:sz w:val="20"/>
+          <w:szCs w:val="20"/>
+        </w:rPr>
+        <w:t>ansible-playbook</w:t>
+      </w:r>
+      <w:proofErr w:type="gramEnd"/>
+      <w:r>
+        <w:rPr>
+          <w:sz w:val="20"/>
+          <w:szCs w:val="20"/>
+        </w:rPr>
+        <w:t xml:space="preserve"> </w:t>
+      </w:r>
+      <w:proofErr w:type="spellStart"/>
+      <w:r>
+        <w:rPr>
+          <w:sz w:val="20"/>
+          <w:szCs w:val="20"/>
+        </w:rPr>
+        <w:t>oneview_new_collection_use_case.yml</w:t>
+      </w:r>
+      <w:proofErr w:type="spellEnd"/>
     </w:p>
     <w:p>
       <w:pPr>
@@ -8354,13 +11210,14 @@
         </w:rPr>
         <w:t xml:space="preserve"> will ensure full alignment with </w:t>
       </w:r>
+      <w:proofErr w:type="spellStart"/>
       <w:r>
         <w:rPr>
           <w:color w:val="000000" w:themeColor="text1"/>
           <w:sz w:val="20"/>
           <w:szCs w:val="20"/>
         </w:rPr>
-        <w:t>Ansible’s</w:t>
+        <w:t>Ansible’</w:t>
       </w:r>
       <w:r>
         <w:rPr>
@@ -8368,6 +11225,15 @@
           <w:sz w:val="20"/>
           <w:szCs w:val="20"/>
         </w:rPr>
+        <w:t>s</w:t>
+      </w:r>
+      <w:proofErr w:type="spellEnd"/>
+      <w:r>
+        <w:rPr>
+          <w:color w:val="000000" w:themeColor="text1"/>
+          <w:sz w:val="20"/>
+          <w:szCs w:val="20"/>
+        </w:rPr>
         <w:t xml:space="preserve"> development path and compatibility with Ansible products. </w:t>
       </w:r>
     </w:p>
@@ -8676,6 +11542,8 @@
           <w:szCs w:val="20"/>
         </w:rPr>
       </w:pPr>
+      <w:bookmarkStart w:id="7" w:name="_GoBack"/>
+      <w:bookmarkEnd w:id="7"/>
     </w:p>
     <w:p>
       <w:pPr>
@@ -8756,7 +11624,25 @@
             <w:sz w:val="20"/>
             <w:szCs w:val="20"/>
           </w:rPr>
-          <w:t>Ansible By Red Hat Quick Start Guide</w:t>
+          <w:t xml:space="preserve">Ansible </w:t>
+        </w:r>
+        <w:proofErr w:type="gramStart"/>
+        <w:r>
+          <w:rPr>
+            <w:rStyle w:val="Hyperlink"/>
+            <w:sz w:val="20"/>
+            <w:szCs w:val="20"/>
+          </w:rPr>
+          <w:t>By</w:t>
+        </w:r>
+        <w:proofErr w:type="gramEnd"/>
+        <w:r>
+          <w:rPr>
+            <w:rStyle w:val="Hyperlink"/>
+            <w:sz w:val="20"/>
+            <w:szCs w:val="20"/>
+          </w:rPr>
+          <w:t xml:space="preserve"> Red Hat Quick Start Guide</w:t>
         </w:r>
       </w:hyperlink>
     </w:p>
@@ -9156,7 +12042,7 @@
         <w:noProof/>
         <w:sz w:val="18"/>
       </w:rPr>
-      <w:t>1</w:t>
+      <w:t>2</w:t>
     </w:r>
     <w:r>
       <w:fldChar w:fldCharType="end"/>
@@ -9293,7 +12179,7 @@
             </wp:anchor>
           </w:drawing>
         </mc:Choice>
-        <mc:Fallback xmlns:w16se="http://schemas.microsoft.com/office/word/2015/wordml/symex" xmlns:w16="http://schemas.microsoft.com/office/word/2018/wordml" xmlns:w16cid="http://schemas.microsoft.com/office/word/2016/wordml/cid" xmlns:w16cex="http://schemas.microsoft.com/office/word/2018/wordml/cex" xmlns:am3d="http://schemas.microsoft.com/office/drawing/2017/model3d" xmlns:aink="http://schemas.microsoft.com/office/drawing/2016/ink" xmlns:cx8="http://schemas.microsoft.com/office/drawing/2016/5/14/chartex" xmlns:cx7="http://schemas.microsoft.com/office/drawing/2016/5/13/chartex" xmlns:cx6="http://schemas.microsoft.com/office/drawing/2016/5/12/chartex" xmlns:cx5="http://schemas.microsoft.com/office/drawing/2016/5/11/chartex" xmlns:cx4="http://schemas.microsoft.com/office/drawing/2016/5/10/chartex" xmlns:cx3="http://schemas.microsoft.com/office/drawing/2016/5/9/chartex" xmlns:cx2="http://schemas.microsoft.com/office/drawing/2015/10/21/chartex" xmlns:cx1="http://schemas.microsoft.com/office/drawing/2015/9/8/chartex" xmlns:cx="http://schemas.microsoft.com/office/drawing/2014/chartex">
+        <mc:Fallback xmlns:cx="http://schemas.microsoft.com/office/drawing/2014/chartex" xmlns:cx1="http://schemas.microsoft.com/office/drawing/2015/9/8/chartex" xmlns:cx2="http://schemas.microsoft.com/office/drawing/2015/10/21/chartex" xmlns:cx3="http://schemas.microsoft.com/office/drawing/2016/5/9/chartex" xmlns:cx4="http://schemas.microsoft.com/office/drawing/2016/5/10/chartex" xmlns:cx5="http://schemas.microsoft.com/office/drawing/2016/5/11/chartex" xmlns:cx6="http://schemas.microsoft.com/office/drawing/2016/5/12/chartex" xmlns:cx7="http://schemas.microsoft.com/office/drawing/2016/5/13/chartex" xmlns:cx8="http://schemas.microsoft.com/office/drawing/2016/5/14/chartex" xmlns:aink="http://schemas.microsoft.com/office/drawing/2016/ink" xmlns:am3d="http://schemas.microsoft.com/office/drawing/2017/model3d" xmlns:w16cex="http://schemas.microsoft.com/office/word/2018/wordml/cex" xmlns:w16cid="http://schemas.microsoft.com/office/word/2016/wordml/cid" xmlns:w16="http://schemas.microsoft.com/office/word/2018/wordml" xmlns:w16se="http://schemas.microsoft.com/office/word/2015/wordml/symex">
           <w:pict>
             <v:shapetype w14:anchorId="029D267A" id="_x0000_t202" coordsize="21600,21600" o:spt="202" path="m,l,21600r21600,l21600,xe">
               <v:stroke joinstyle="miter"/>
@@ -9479,7 +12365,7 @@
             </wp:anchor>
           </w:drawing>
         </mc:Choice>
-        <mc:Fallback xmlns:w16se="http://schemas.microsoft.com/office/word/2015/wordml/symex" xmlns:w16="http://schemas.microsoft.com/office/word/2018/wordml" xmlns:w16cid="http://schemas.microsoft.com/office/word/2016/wordml/cid" xmlns:w16cex="http://schemas.microsoft.com/office/word/2018/wordml/cex" xmlns:am3d="http://schemas.microsoft.com/office/drawing/2017/model3d" xmlns:aink="http://schemas.microsoft.com/office/drawing/2016/ink" xmlns:cx8="http://schemas.microsoft.com/office/drawing/2016/5/14/chartex" xmlns:cx7="http://schemas.microsoft.com/office/drawing/2016/5/13/chartex" xmlns:cx6="http://schemas.microsoft.com/office/drawing/2016/5/12/chartex" xmlns:cx5="http://schemas.microsoft.com/office/drawing/2016/5/11/chartex" xmlns:cx4="http://schemas.microsoft.com/office/drawing/2016/5/10/chartex" xmlns:cx3="http://schemas.microsoft.com/office/drawing/2016/5/9/chartex" xmlns:cx2="http://schemas.microsoft.com/office/drawing/2015/10/21/chartex" xmlns:cx1="http://schemas.microsoft.com/office/drawing/2015/9/8/chartex" xmlns:cx="http://schemas.microsoft.com/office/drawing/2014/chartex">
+        <mc:Fallback xmlns:cx="http://schemas.microsoft.com/office/drawing/2014/chartex" xmlns:cx1="http://schemas.microsoft.com/office/drawing/2015/9/8/chartex" xmlns:cx2="http://schemas.microsoft.com/office/drawing/2015/10/21/chartex" xmlns:cx3="http://schemas.microsoft.com/office/drawing/2016/5/9/chartex" xmlns:cx4="http://schemas.microsoft.com/office/drawing/2016/5/10/chartex" xmlns:cx5="http://schemas.microsoft.com/office/drawing/2016/5/11/chartex" xmlns:cx6="http://schemas.microsoft.com/office/drawing/2016/5/12/chartex" xmlns:cx7="http://schemas.microsoft.com/office/drawing/2016/5/13/chartex" xmlns:cx8="http://schemas.microsoft.com/office/drawing/2016/5/14/chartex" xmlns:aink="http://schemas.microsoft.com/office/drawing/2016/ink" xmlns:am3d="http://schemas.microsoft.com/office/drawing/2017/model3d" xmlns:w16cex="http://schemas.microsoft.com/office/word/2018/wordml/cex" xmlns:w16cid="http://schemas.microsoft.com/office/word/2016/wordml/cid" xmlns:w16="http://schemas.microsoft.com/office/word/2018/wordml" xmlns:w16se="http://schemas.microsoft.com/office/word/2015/wordml/symex">
           <w:pict>
             <v:shape w14:anchorId="7CB1D6AD" id="Text Box 16665" o:spid="_x0000_s1027" type="#_x0000_t202" style="position:absolute;margin-left:537.3pt;margin-top:29.7pt;width:36.35pt;height:11pt;z-index:-251651072;visibility:visible;mso-wrap-style:square;mso-width-percent:0;mso-height-percent:0;mso-wrap-distance-left:9pt;mso-wrap-distance-top:0;mso-wrap-distance-right:9pt;mso-wrap-distance-bottom:0;mso-position-horizontal:absolute;mso-position-horizontal-relative:page;mso-position-vertical:absolute;mso-position-vertical-relative:page;mso-width-percent:0;mso-height-percent:0;mso-width-relative:page;mso-height-relative:page;v-text-anchor:top" o:gfxdata="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" filled="f" stroked="f">
               <v:textbox inset="0,0,0,0">
@@ -9647,7 +12533,7 @@
             </wp:anchor>
           </w:drawing>
         </mc:Choice>
-        <mc:Fallback xmlns:w16se="http://schemas.microsoft.com/office/word/2015/wordml/symex" xmlns:w16="http://schemas.microsoft.com/office/word/2018/wordml" xmlns:w16cid="http://schemas.microsoft.com/office/word/2016/wordml/cid" xmlns:w16cex="http://schemas.microsoft.com/office/word/2018/wordml/cex" xmlns:am3d="http://schemas.microsoft.com/office/drawing/2017/model3d" xmlns:aink="http://schemas.microsoft.com/office/drawing/2016/ink" xmlns:cx8="http://schemas.microsoft.com/office/drawing/2016/5/14/chartex" xmlns:cx7="http://schemas.microsoft.com/office/drawing/2016/5/13/chartex" xmlns:cx6="http://schemas.microsoft.com/office/drawing/2016/5/12/chartex" xmlns:cx5="http://schemas.microsoft.com/office/drawing/2016/5/11/chartex" xmlns:cx4="http://schemas.microsoft.com/office/drawing/2016/5/10/chartex" xmlns:cx3="http://schemas.microsoft.com/office/drawing/2016/5/9/chartex" xmlns:cx2="http://schemas.microsoft.com/office/drawing/2015/10/21/chartex" xmlns:cx1="http://schemas.microsoft.com/office/drawing/2015/9/8/chartex" xmlns:cx="http://schemas.microsoft.com/office/drawing/2014/chartex">
+        <mc:Fallback xmlns:cx="http://schemas.microsoft.com/office/drawing/2014/chartex" xmlns:cx1="http://schemas.microsoft.com/office/drawing/2015/9/8/chartex" xmlns:cx2="http://schemas.microsoft.com/office/drawing/2015/10/21/chartex" xmlns:cx3="http://schemas.microsoft.com/office/drawing/2016/5/9/chartex" xmlns:cx4="http://schemas.microsoft.com/office/drawing/2016/5/10/chartex" xmlns:cx5="http://schemas.microsoft.com/office/drawing/2016/5/11/chartex" xmlns:cx6="http://schemas.microsoft.com/office/drawing/2016/5/12/chartex" xmlns:cx7="http://schemas.microsoft.com/office/drawing/2016/5/13/chartex" xmlns:cx8="http://schemas.microsoft.com/office/drawing/2016/5/14/chartex" xmlns:aink="http://schemas.microsoft.com/office/drawing/2016/ink" xmlns:am3d="http://schemas.microsoft.com/office/drawing/2017/model3d" xmlns:w16cex="http://schemas.microsoft.com/office/word/2018/wordml/cex" xmlns:w16cid="http://schemas.microsoft.com/office/word/2016/wordml/cid" xmlns:w16="http://schemas.microsoft.com/office/word/2018/wordml" xmlns:w16se="http://schemas.microsoft.com/office/word/2015/wordml/symex">
           <w:pict>
             <v:shapetype w14:anchorId="1967E145" id="_x0000_t202" coordsize="21600,21600" o:spt="202" path="m,l,21600r21600,l21600,xe">
               <v:stroke joinstyle="miter"/>
@@ -15698,7 +18584,7 @@
 </file>
 
 <file path=customXml/itemProps1.xml><?xml version="1.0" encoding="utf-8"?>
-<ds:datastoreItem xmlns:ds="http://schemas.openxmlformats.org/officeDocument/2006/customXml" ds:itemID="{C1C8B224-731C-45FB-9EF4-F1DD89FDBD38}">
+<ds:datastoreItem xmlns:ds="http://schemas.openxmlformats.org/officeDocument/2006/customXml" ds:itemID="{F306DA5D-B9A1-4D45-AE2C-953FD64CAB5B}">
   <ds:schemaRefs>
     <ds:schemaRef ds:uri="http://schemas.openxmlformats.org/officeDocument/2006/bibliography"/>
   </ds:schemaRefs>
